--- a/js/JAVASCRIPT BASICS.docx
+++ b/js/JAVASCRIPT BASICS.docx
@@ -681,9 +681,6 @@
       </w:r>
       <w:r>
         <w:t>Also introduced in ES6, const declares block-scoped constants. Once a value is assigned to a const variable, it cannot be reassigned. This is ideal for values that should not change during the program's execution.</w:t>
-      </w:r>
-      <w:r>
-        <w:t>ell.</w:t>
       </w:r>
     </w:p>
     <w:p>
@@ -4443,32 +4440,6 @@
     <w:p>
       <w:pPr>
         <w:pStyle w:val="ListParagraph"/>
-        <w:ind w:left="3420"/>
-        <w:rPr>
-          <w:sz w:val="19"/>
-          <w:szCs w:val="19"/>
-        </w:rPr>
-      </w:pPr>
-    </w:p>
-    <w:p>
-      <w:pPr>
-        <w:rPr>
-          <w:sz w:val="19"/>
-          <w:szCs w:val="19"/>
-        </w:rPr>
-      </w:pPr>
-    </w:p>
-    <w:p>
-      <w:pPr>
-        <w:rPr>
-          <w:sz w:val="19"/>
-          <w:szCs w:val="19"/>
-        </w:rPr>
-      </w:pPr>
-    </w:p>
-    <w:p>
-      <w:pPr>
-        <w:pStyle w:val="ListParagraph"/>
         <w:numPr>
           <w:ilvl w:val="0"/>
           <w:numId w:val="1"/>
@@ -4871,21 +4842,6 @@
     </w:p>
     <w:p>
       <w:pPr>
-        <w:rPr>
-          <w:sz w:val="19"/>
-          <w:szCs w:val="19"/>
-        </w:rPr>
-      </w:pPr>
-      <w:r>
-        <w:rPr>
-          <w:sz w:val="19"/>
-          <w:szCs w:val="19"/>
-        </w:rPr>
-        <w:br w:type="page"/>
-      </w:r>
-    </w:p>
-    <w:p>
-      <w:pPr>
         <w:pStyle w:val="ListParagraph"/>
         <w:numPr>
           <w:ilvl w:val="0"/>
@@ -4901,7 +4857,6 @@
           <w:sz w:val="24"/>
           <w:szCs w:val="24"/>
         </w:rPr>
-        <w:lastRenderedPageBreak/>
         <w:t>Logical operators part-2</w:t>
       </w:r>
     </w:p>
@@ -4940,7 +4895,7 @@
         <w:pStyle w:val="ListParagraph"/>
         <w:numPr>
           <w:ilvl w:val="0"/>
-          <w:numId w:val="38"/>
+          <w:numId w:val="33"/>
         </w:numPr>
         <w:rPr>
           <w:sz w:val="24"/>
@@ -4990,12 +4945,6 @@
         <w:gridCol w:w="1658"/>
       </w:tblGrid>
       <w:tr>
-        <w:tblPrEx>
-          <w:tblCellMar>
-            <w:top w:w="0" w:type="dxa"/>
-            <w:bottom w:w="0" w:type="dxa"/>
-          </w:tblCellMar>
-        </w:tblPrEx>
         <w:trPr>
           <w:trHeight w:val="827"/>
         </w:trPr>
@@ -5076,12 +5025,6 @@
         </w:tc>
       </w:tr>
       <w:tr>
-        <w:tblPrEx>
-          <w:tblCellMar>
-            <w:top w:w="0" w:type="dxa"/>
-            <w:bottom w:w="0" w:type="dxa"/>
-          </w:tblCellMar>
-        </w:tblPrEx>
         <w:trPr>
           <w:trHeight w:val="770"/>
         </w:trPr>
@@ -5156,12 +5099,6 @@
         </w:tc>
       </w:tr>
       <w:tr>
-        <w:tblPrEx>
-          <w:tblCellMar>
-            <w:top w:w="0" w:type="dxa"/>
-            <w:bottom w:w="0" w:type="dxa"/>
-          </w:tblCellMar>
-        </w:tblPrEx>
         <w:trPr>
           <w:trHeight w:val="820"/>
         </w:trPr>
@@ -5184,6 +5121,7 @@
                 <w:sz w:val="28"/>
                 <w:szCs w:val="28"/>
               </w:rPr>
+              <w:lastRenderedPageBreak/>
               <w:t>False</w:t>
             </w:r>
           </w:p>
@@ -5236,12 +5174,6 @@
         </w:tc>
       </w:tr>
       <w:tr>
-        <w:tblPrEx>
-          <w:tblCellMar>
-            <w:top w:w="0" w:type="dxa"/>
-            <w:bottom w:w="0" w:type="dxa"/>
-          </w:tblCellMar>
-        </w:tblPrEx>
         <w:trPr>
           <w:trHeight w:val="703"/>
         </w:trPr>
@@ -5316,12 +5248,6 @@
         </w:tc>
       </w:tr>
       <w:tr>
-        <w:tblPrEx>
-          <w:tblCellMar>
-            <w:top w:w="0" w:type="dxa"/>
-            <w:bottom w:w="0" w:type="dxa"/>
-          </w:tblCellMar>
-        </w:tblPrEx>
         <w:trPr>
           <w:trHeight w:val="647"/>
         </w:trPr>
@@ -5409,7 +5335,7 @@
         <w:pStyle w:val="ListParagraph"/>
         <w:numPr>
           <w:ilvl w:val="0"/>
-          <w:numId w:val="33"/>
+          <w:numId w:val="32"/>
         </w:numPr>
         <w:rPr>
           <w:sz w:val="24"/>
@@ -5506,7 +5432,7 @@
         <w:pStyle w:val="ListParagraph"/>
         <w:numPr>
           <w:ilvl w:val="0"/>
-          <w:numId w:val="38"/>
+          <w:numId w:val="33"/>
         </w:numPr>
         <w:rPr>
           <w:sz w:val="24"/>
@@ -5556,12 +5482,6 @@
         <w:gridCol w:w="1624"/>
       </w:tblGrid>
       <w:tr>
-        <w:tblPrEx>
-          <w:tblCellMar>
-            <w:top w:w="0" w:type="dxa"/>
-            <w:bottom w:w="0" w:type="dxa"/>
-          </w:tblCellMar>
-        </w:tblPrEx>
         <w:trPr>
           <w:trHeight w:val="728"/>
         </w:trPr>
@@ -5642,12 +5562,6 @@
         </w:tc>
       </w:tr>
       <w:tr>
-        <w:tblPrEx>
-          <w:tblCellMar>
-            <w:top w:w="0" w:type="dxa"/>
-            <w:bottom w:w="0" w:type="dxa"/>
-          </w:tblCellMar>
-        </w:tblPrEx>
         <w:trPr>
           <w:trHeight w:val="687"/>
         </w:trPr>
@@ -5722,12 +5636,6 @@
         </w:tc>
       </w:tr>
       <w:tr>
-        <w:tblPrEx>
-          <w:tblCellMar>
-            <w:top w:w="0" w:type="dxa"/>
-            <w:bottom w:w="0" w:type="dxa"/>
-          </w:tblCellMar>
-        </w:tblPrEx>
         <w:trPr>
           <w:trHeight w:val="736"/>
         </w:trPr>
@@ -5802,12 +5710,6 @@
         </w:tc>
       </w:tr>
       <w:tr>
-        <w:tblPrEx>
-          <w:tblCellMar>
-            <w:top w:w="0" w:type="dxa"/>
-            <w:bottom w:w="0" w:type="dxa"/>
-          </w:tblCellMar>
-        </w:tblPrEx>
         <w:trPr>
           <w:trHeight w:val="804"/>
         </w:trPr>
@@ -5882,12 +5784,6 @@
         </w:tc>
       </w:tr>
       <w:tr>
-        <w:tblPrEx>
-          <w:tblCellMar>
-            <w:top w:w="0" w:type="dxa"/>
-            <w:bottom w:w="0" w:type="dxa"/>
-          </w:tblCellMar>
-        </w:tblPrEx>
         <w:trPr>
           <w:trHeight w:val="701"/>
         </w:trPr>
@@ -5993,7 +5889,7 @@
         <w:pStyle w:val="ListParagraph"/>
         <w:numPr>
           <w:ilvl w:val="0"/>
-          <w:numId w:val="33"/>
+          <w:numId w:val="32"/>
         </w:numPr>
         <w:tabs>
           <w:tab w:val="left" w:pos="1875"/>
@@ -6047,7 +5943,7 @@
         <w:pStyle w:val="ListParagraph"/>
         <w:numPr>
           <w:ilvl w:val="0"/>
-          <w:numId w:val="38"/>
+          <w:numId w:val="33"/>
         </w:numPr>
         <w:tabs>
           <w:tab w:val="left" w:pos="1875"/>
@@ -6085,12 +5981,6 @@
         <w:gridCol w:w="1097"/>
       </w:tblGrid>
       <w:tr>
-        <w:tblPrEx>
-          <w:tblCellMar>
-            <w:top w:w="0" w:type="dxa"/>
-            <w:bottom w:w="0" w:type="dxa"/>
-          </w:tblCellMar>
-        </w:tblPrEx>
         <w:trPr>
           <w:trHeight w:val="603"/>
         </w:trPr>
@@ -6152,12 +6042,6 @@
         </w:tc>
       </w:tr>
       <w:tr>
-        <w:tblPrEx>
-          <w:tblCellMar>
-            <w:top w:w="0" w:type="dxa"/>
-            <w:bottom w:w="0" w:type="dxa"/>
-          </w:tblCellMar>
-        </w:tblPrEx>
         <w:trPr>
           <w:trHeight w:val="753"/>
         </w:trPr>
@@ -6215,12 +6099,6 @@
         </w:tc>
       </w:tr>
       <w:tr>
-        <w:tblPrEx>
-          <w:tblCellMar>
-            <w:top w:w="0" w:type="dxa"/>
-            <w:bottom w:w="0" w:type="dxa"/>
-          </w:tblCellMar>
-        </w:tblPrEx>
         <w:trPr>
           <w:trHeight w:val="440"/>
         </w:trPr>
@@ -6364,7 +6242,7 @@
         <w:pStyle w:val="ListParagraph"/>
         <w:numPr>
           <w:ilvl w:val="0"/>
-          <w:numId w:val="40"/>
+          <w:numId w:val="34"/>
         </w:numPr>
         <w:tabs>
           <w:tab w:val="left" w:pos="1875"/>
@@ -6387,7 +6265,7 @@
         <w:pStyle w:val="ListParagraph"/>
         <w:numPr>
           <w:ilvl w:val="0"/>
-          <w:numId w:val="40"/>
+          <w:numId w:val="34"/>
         </w:numPr>
         <w:tabs>
           <w:tab w:val="left" w:pos="1875"/>
@@ -6410,7 +6288,7 @@
         <w:pStyle w:val="ListParagraph"/>
         <w:numPr>
           <w:ilvl w:val="0"/>
-          <w:numId w:val="40"/>
+          <w:numId w:val="34"/>
         </w:numPr>
         <w:tabs>
           <w:tab w:val="left" w:pos="1875"/>
@@ -6472,7 +6350,7 @@
         <w:pStyle w:val="ListParagraph"/>
         <w:numPr>
           <w:ilvl w:val="0"/>
-          <w:numId w:val="41"/>
+          <w:numId w:val="35"/>
         </w:numPr>
         <w:tabs>
           <w:tab w:val="left" w:pos="1072"/>
@@ -6494,7 +6372,7 @@
         <w:pStyle w:val="ListParagraph"/>
         <w:numPr>
           <w:ilvl w:val="0"/>
-          <w:numId w:val="41"/>
+          <w:numId w:val="35"/>
         </w:numPr>
         <w:tabs>
           <w:tab w:val="left" w:pos="1072"/>
@@ -6543,7 +6421,32 @@
         <w:pStyle w:val="ListParagraph"/>
         <w:numPr>
           <w:ilvl w:val="0"/>
-          <w:numId w:val="47"/>
+          <w:numId w:val="39"/>
+        </w:numPr>
+        <w:tabs>
+          <w:tab w:val="left" w:pos="1072"/>
+        </w:tabs>
+        <w:rPr>
+          <w:b/>
+          <w:sz w:val="32"/>
+          <w:szCs w:val="32"/>
+        </w:rPr>
+      </w:pPr>
+      <w:r>
+        <w:rPr>
+          <w:b/>
+          <w:sz w:val="32"/>
+          <w:szCs w:val="32"/>
+        </w:rPr>
+        <w:t>IF:</w:t>
+      </w:r>
+    </w:p>
+    <w:p>
+      <w:pPr>
+        <w:pStyle w:val="ListParagraph"/>
+        <w:numPr>
+          <w:ilvl w:val="0"/>
+          <w:numId w:val="36"/>
         </w:numPr>
         <w:shd w:val="clear" w:color="auto" w:fill="FFFFFF"/>
         <w:spacing w:after="134" w:line="240" w:lineRule="auto"/>
@@ -6571,7 +6474,7 @@
         <w:pStyle w:val="ListParagraph"/>
         <w:numPr>
           <w:ilvl w:val="0"/>
-          <w:numId w:val="49"/>
+          <w:numId w:val="38"/>
         </w:numPr>
         <w:tabs>
           <w:tab w:val="left" w:pos="1072"/>
@@ -6594,7 +6497,7 @@
         <w:pStyle w:val="NormalWeb"/>
         <w:numPr>
           <w:ilvl w:val="0"/>
-          <w:numId w:val="49"/>
+          <w:numId w:val="38"/>
         </w:numPr>
         <w:shd w:val="clear" w:color="auto" w:fill="FFFFFF"/>
         <w:rPr>
@@ -6667,7 +6570,7 @@
         <w:pStyle w:val="ListParagraph"/>
         <w:numPr>
           <w:ilvl w:val="0"/>
-          <w:numId w:val="48"/>
+          <w:numId w:val="37"/>
         </w:numPr>
         <w:shd w:val="clear" w:color="auto" w:fill="FFFFFF"/>
         <w:spacing w:after="134" w:line="240" w:lineRule="auto"/>
@@ -6704,7 +6607,7 @@
         <w:pStyle w:val="ListParagraph"/>
         <w:numPr>
           <w:ilvl w:val="0"/>
-          <w:numId w:val="47"/>
+          <w:numId w:val="36"/>
         </w:numPr>
         <w:shd w:val="clear" w:color="auto" w:fill="FFFFFF"/>
         <w:spacing w:after="134" w:line="240" w:lineRule="auto"/>
@@ -6732,7 +6635,7 @@
         <w:pStyle w:val="ListParagraph"/>
         <w:numPr>
           <w:ilvl w:val="0"/>
-          <w:numId w:val="48"/>
+          <w:numId w:val="37"/>
         </w:numPr>
         <w:shd w:val="clear" w:color="auto" w:fill="FFFFFF"/>
         <w:spacing w:after="134" w:line="240" w:lineRule="auto"/>
@@ -6760,7 +6663,7 @@
         <w:pStyle w:val="ListParagraph"/>
         <w:numPr>
           <w:ilvl w:val="0"/>
-          <w:numId w:val="47"/>
+          <w:numId w:val="36"/>
         </w:numPr>
         <w:shd w:val="clear" w:color="auto" w:fill="FFFFFF"/>
         <w:spacing w:after="0" w:line="240" w:lineRule="auto"/>
@@ -6780,7 +6683,6 @@
           <w:sz w:val="24"/>
           <w:szCs w:val="24"/>
         </w:rPr>
-        <w:lastRenderedPageBreak/>
         <w:t>Code Block (if false):</w:t>
       </w:r>
     </w:p>
@@ -6789,7 +6691,7 @@
         <w:pStyle w:val="ListParagraph"/>
         <w:numPr>
           <w:ilvl w:val="0"/>
-          <w:numId w:val="48"/>
+          <w:numId w:val="37"/>
         </w:numPr>
         <w:shd w:val="clear" w:color="auto" w:fill="FFFFFF"/>
         <w:spacing w:after="0" w:line="240" w:lineRule="auto"/>
@@ -6822,6 +6724,485 @@
         <w:rPr>
           <w:sz w:val="24"/>
           <w:szCs w:val="24"/>
+        </w:rPr>
+      </w:pPr>
+    </w:p>
+    <w:p>
+      <w:pPr>
+        <w:pStyle w:val="ListParagraph"/>
+        <w:numPr>
+          <w:ilvl w:val="0"/>
+          <w:numId w:val="39"/>
+        </w:numPr>
+        <w:tabs>
+          <w:tab w:val="left" w:pos="2244"/>
+        </w:tabs>
+        <w:rPr>
+          <w:sz w:val="32"/>
+          <w:szCs w:val="32"/>
+        </w:rPr>
+      </w:pPr>
+      <w:r>
+        <w:rPr>
+          <w:b/>
+          <w:sz w:val="32"/>
+          <w:szCs w:val="32"/>
+        </w:rPr>
+        <w:t>IF-ELSE:</w:t>
+      </w:r>
+    </w:p>
+    <w:p>
+      <w:pPr>
+        <w:pStyle w:val="ListParagraph"/>
+        <w:numPr>
+          <w:ilvl w:val="0"/>
+          <w:numId w:val="40"/>
+        </w:numPr>
+        <w:shd w:val="clear" w:color="auto" w:fill="FFFFFF"/>
+        <w:spacing w:after="335" w:line="240" w:lineRule="auto"/>
+        <w:rPr>
+          <w:rFonts w:ascii="Arial" w:eastAsia="Times New Roman" w:hAnsi="Arial" w:cs="Arial"/>
+          <w:color w:val="001D35"/>
+          <w:sz w:val="20"/>
+          <w:szCs w:val="20"/>
+        </w:rPr>
+      </w:pPr>
+      <w:r>
+        <w:rPr>
+          <w:rFonts w:ascii="Arial" w:eastAsia="Times New Roman" w:hAnsi="Arial" w:cs="Arial"/>
+          <w:color w:val="001D35"/>
+          <w:sz w:val="20"/>
+          <w:szCs w:val="20"/>
+        </w:rPr>
+        <w:t>In JavaScript, the </w:t>
+      </w:r>
+      <w:r>
+        <w:rPr>
+          <w:rFonts w:ascii="Courier New" w:eastAsia="Times New Roman" w:hAnsi="Courier New" w:cs="Courier New"/>
+          <w:color w:val="001D35"/>
+          <w:sz w:val="20"/>
+          <w:szCs w:val="20"/>
+        </w:rPr>
+        <w:t>if...else</w:t>
+      </w:r>
+      <w:r>
+        <w:rPr>
+          <w:rFonts w:ascii="Arial" w:eastAsia="Times New Roman" w:hAnsi="Arial" w:cs="Arial"/>
+          <w:color w:val="001D35"/>
+          <w:sz w:val="20"/>
+          <w:szCs w:val="20"/>
+        </w:rPr>
+        <w:t> statement is a fundamental control flow structure that allows for the execution of different blocks of code based on whether a specified condition evaluates to </w:t>
+      </w:r>
+      <w:r>
+        <w:rPr>
+          <w:rFonts w:ascii="Courier New" w:eastAsia="Times New Roman" w:hAnsi="Courier New" w:cs="Courier New"/>
+          <w:b/>
+          <w:color w:val="001D35"/>
+          <w:sz w:val="20"/>
+          <w:szCs w:val="20"/>
+        </w:rPr>
+        <w:t>true</w:t>
+      </w:r>
+      <w:r>
+        <w:rPr>
+          <w:rFonts w:ascii="Arial" w:eastAsia="Times New Roman" w:hAnsi="Arial" w:cs="Arial"/>
+          <w:color w:val="001D35"/>
+          <w:sz w:val="20"/>
+          <w:szCs w:val="20"/>
+        </w:rPr>
+        <w:t> or </w:t>
+      </w:r>
+      <w:r>
+        <w:rPr>
+          <w:rFonts w:ascii="Courier New" w:eastAsia="Times New Roman" w:hAnsi="Courier New" w:cs="Courier New"/>
+          <w:b/>
+          <w:color w:val="001D35"/>
+          <w:sz w:val="20"/>
+          <w:szCs w:val="20"/>
+        </w:rPr>
+        <w:t>false</w:t>
+      </w:r>
+      <w:r>
+        <w:rPr>
+          <w:rFonts w:ascii="Arial" w:eastAsia="Times New Roman" w:hAnsi="Arial" w:cs="Arial"/>
+          <w:color w:val="001D35"/>
+          <w:sz w:val="20"/>
+          <w:szCs w:val="20"/>
+        </w:rPr>
+        <w:t>.</w:t>
+      </w:r>
+    </w:p>
+    <w:p>
+      <w:pPr>
+        <w:shd w:val="clear" w:color="auto" w:fill="FFFFFF"/>
+        <w:spacing w:after="335" w:line="240" w:lineRule="auto"/>
+        <w:rPr>
+          <w:rFonts w:ascii="Arial" w:eastAsia="Times New Roman" w:hAnsi="Arial" w:cs="Arial"/>
+          <w:color w:val="001D35"/>
+          <w:sz w:val="20"/>
+          <w:szCs w:val="20"/>
+        </w:rPr>
+      </w:pPr>
+    </w:p>
+    <w:p>
+      <w:pPr>
+        <w:pStyle w:val="ListParagraph"/>
+        <w:numPr>
+          <w:ilvl w:val="0"/>
+          <w:numId w:val="39"/>
+        </w:numPr>
+        <w:tabs>
+          <w:tab w:val="left" w:pos="2244"/>
+        </w:tabs>
+        <w:rPr>
+          <w:b/>
+          <w:sz w:val="32"/>
+          <w:szCs w:val="32"/>
+        </w:rPr>
+      </w:pPr>
+      <w:r>
+        <w:rPr>
+          <w:b/>
+          <w:sz w:val="32"/>
+          <w:szCs w:val="32"/>
+        </w:rPr>
+        <w:t>If-Else Nested:</w:t>
+      </w:r>
+    </w:p>
+    <w:p>
+      <w:pPr>
+        <w:pStyle w:val="ListParagraph"/>
+        <w:numPr>
+          <w:ilvl w:val="0"/>
+          <w:numId w:val="40"/>
+        </w:numPr>
+        <w:tabs>
+          <w:tab w:val="left" w:pos="2244"/>
+        </w:tabs>
+        <w:rPr>
+          <w:sz w:val="20"/>
+          <w:szCs w:val="20"/>
+        </w:rPr>
+      </w:pPr>
+      <w:r>
+        <w:rPr>
+          <w:sz w:val="20"/>
+          <w:szCs w:val="20"/>
+        </w:rPr>
+        <w:t>We can nest if-else if-else statements within each other. This allows us to create hierarchical decision-making structures.</w:t>
+      </w:r>
+    </w:p>
+    <w:p>
+      <w:pPr>
+        <w:tabs>
+          <w:tab w:val="left" w:pos="2244"/>
+        </w:tabs>
+        <w:rPr>
+          <w:b/>
+          <w:sz w:val="32"/>
+          <w:szCs w:val="32"/>
+        </w:rPr>
+      </w:pPr>
+      <w:r>
+        <w:rPr>
+          <w:sz w:val="20"/>
+          <w:szCs w:val="20"/>
+        </w:rPr>
+        <w:t xml:space="preserve">                                  </w:t>
+      </w:r>
+      <w:r>
+        <w:rPr>
+          <w:b/>
+          <w:sz w:val="32"/>
+          <w:szCs w:val="32"/>
+        </w:rPr>
+        <w:t>4)</w:t>
+      </w:r>
+      <w:r>
+        <w:rPr>
+          <w:b/>
+          <w:sz w:val="32"/>
+          <w:szCs w:val="32"/>
+        </w:rPr>
+        <w:t>Switch Statement:</w:t>
+      </w:r>
+      <w:r>
+        <w:rPr>
+          <w:b/>
+          <w:sz w:val="32"/>
+          <w:szCs w:val="32"/>
+        </w:rPr>
+        <w:tab/>
+      </w:r>
+    </w:p>
+    <w:p>
+      <w:pPr>
+        <w:pStyle w:val="ListParagraph"/>
+        <w:numPr>
+          <w:ilvl w:val="0"/>
+          <w:numId w:val="40"/>
+        </w:numPr>
+        <w:rPr>
+          <w:b/>
+          <w:sz w:val="20"/>
+          <w:szCs w:val="20"/>
+        </w:rPr>
+      </w:pPr>
+      <w:r>
+        <w:rPr>
+          <w:sz w:val="20"/>
+          <w:szCs w:val="20"/>
+        </w:rPr>
+        <w:t>The switch statement is another way to control the flow of your program based on different conditions. It's similar to using if-else if-else, but it can be more concise and readable in certain situations</w:t>
+      </w:r>
+      <w:r>
+        <w:rPr>
+          <w:b/>
+          <w:sz w:val="20"/>
+          <w:szCs w:val="20"/>
+        </w:rPr>
+        <w:t>.</w:t>
+      </w:r>
+    </w:p>
+    <w:p>
+      <w:pPr>
+        <w:numPr>
+          <w:ilvl w:val="0"/>
+          <w:numId w:val="40"/>
+        </w:numPr>
+        <w:shd w:val="clear" w:color="auto" w:fill="FFFFFF"/>
+        <w:spacing w:before="100" w:beforeAutospacing="1" w:after="67" w:line="240" w:lineRule="auto"/>
+        <w:rPr>
+          <w:rFonts w:eastAsia="Times New Roman" w:cs="Arial"/>
+          <w:color w:val="000000"/>
+          <w:sz w:val="20"/>
+          <w:szCs w:val="20"/>
+        </w:rPr>
+      </w:pPr>
+      <w:r>
+        <w:rPr>
+          <w:rFonts w:eastAsia="Times New Roman" w:cs="Arial"/>
+          <w:color w:val="000000"/>
+          <w:sz w:val="20"/>
+          <w:szCs w:val="20"/>
+        </w:rPr>
+        <w:t>The </w:t>
+      </w:r>
+      <w:r>
+        <w:rPr>
+          <w:rFonts w:eastAsia="Times New Roman" w:cs="Courier New"/>
+          <w:color w:val="000000"/>
+          <w:sz w:val="20"/>
+          <w:szCs w:val="20"/>
+        </w:rPr>
+        <w:t>expression</w:t>
+      </w:r>
+      <w:r>
+        <w:rPr>
+          <w:rFonts w:eastAsia="Times New Roman" w:cs="Arial"/>
+          <w:color w:val="000000"/>
+          <w:sz w:val="20"/>
+          <w:szCs w:val="20"/>
+        </w:rPr>
+        <w:t> is evaluated once.</w:t>
+      </w:r>
+    </w:p>
+    <w:p>
+      <w:pPr>
+        <w:numPr>
+          <w:ilvl w:val="0"/>
+          <w:numId w:val="40"/>
+        </w:numPr>
+        <w:shd w:val="clear" w:color="auto" w:fill="FFFFFF"/>
+        <w:spacing w:before="100" w:beforeAutospacing="1" w:after="67" w:line="240" w:lineRule="auto"/>
+        <w:rPr>
+          <w:rFonts w:eastAsia="Times New Roman" w:cs="Arial"/>
+          <w:color w:val="000000"/>
+          <w:sz w:val="20"/>
+          <w:szCs w:val="20"/>
+        </w:rPr>
+      </w:pPr>
+      <w:r>
+        <w:rPr>
+          <w:rFonts w:eastAsia="Times New Roman" w:cs="Arial"/>
+          <w:color w:val="000000"/>
+          <w:sz w:val="20"/>
+          <w:szCs w:val="20"/>
+        </w:rPr>
+        <w:t>The value of the expression is compared with the values of each </w:t>
+      </w:r>
+      <w:r>
+        <w:rPr>
+          <w:rFonts w:eastAsia="Times New Roman" w:cs="Courier New"/>
+          <w:color w:val="000000"/>
+          <w:sz w:val="20"/>
+          <w:szCs w:val="20"/>
+        </w:rPr>
+        <w:t>case</w:t>
+      </w:r>
+      <w:r>
+        <w:rPr>
+          <w:rFonts w:eastAsia="Times New Roman" w:cs="Arial"/>
+          <w:color w:val="000000"/>
+          <w:sz w:val="20"/>
+          <w:szCs w:val="20"/>
+        </w:rPr>
+        <w:t>.</w:t>
+      </w:r>
+    </w:p>
+    <w:p>
+      <w:pPr>
+        <w:numPr>
+          <w:ilvl w:val="0"/>
+          <w:numId w:val="40"/>
+        </w:numPr>
+        <w:shd w:val="clear" w:color="auto" w:fill="FFFFFF"/>
+        <w:spacing w:before="100" w:beforeAutospacing="1" w:after="67" w:line="240" w:lineRule="auto"/>
+        <w:rPr>
+          <w:rFonts w:eastAsia="Times New Roman" w:cs="Arial"/>
+          <w:color w:val="000000"/>
+          <w:sz w:val="20"/>
+          <w:szCs w:val="20"/>
+        </w:rPr>
+      </w:pPr>
+      <w:r>
+        <w:rPr>
+          <w:rFonts w:eastAsia="Times New Roman" w:cs="Arial"/>
+          <w:color w:val="000000"/>
+          <w:sz w:val="20"/>
+          <w:szCs w:val="20"/>
+        </w:rPr>
+        <w:t>If there is a match, the associated block of code is executed.</w:t>
+      </w:r>
+    </w:p>
+    <w:p>
+      <w:pPr>
+        <w:numPr>
+          <w:ilvl w:val="0"/>
+          <w:numId w:val="40"/>
+        </w:numPr>
+        <w:shd w:val="clear" w:color="auto" w:fill="FFFFFF"/>
+        <w:spacing w:before="100" w:beforeAutospacing="1" w:after="67" w:line="240" w:lineRule="auto"/>
+        <w:rPr>
+          <w:rFonts w:eastAsia="Times New Roman" w:cs="Arial"/>
+          <w:color w:val="000000"/>
+          <w:sz w:val="20"/>
+          <w:szCs w:val="20"/>
+        </w:rPr>
+      </w:pPr>
+      <w:r>
+        <w:rPr>
+          <w:rFonts w:eastAsia="Times New Roman" w:cs="Arial"/>
+          <w:color w:val="000000"/>
+          <w:sz w:val="20"/>
+          <w:szCs w:val="20"/>
+        </w:rPr>
+        <w:t>The </w:t>
+      </w:r>
+      <w:r>
+        <w:rPr>
+          <w:rFonts w:eastAsia="Times New Roman" w:cs="Courier New"/>
+          <w:color w:val="000000"/>
+          <w:sz w:val="20"/>
+          <w:szCs w:val="20"/>
+        </w:rPr>
+        <w:t>break</w:t>
+      </w:r>
+      <w:r>
+        <w:rPr>
+          <w:rFonts w:eastAsia="Times New Roman" w:cs="Arial"/>
+          <w:color w:val="000000"/>
+          <w:sz w:val="20"/>
+          <w:szCs w:val="20"/>
+        </w:rPr>
+        <w:t> statement is used to exit the </w:t>
+      </w:r>
+      <w:r>
+        <w:rPr>
+          <w:rFonts w:eastAsia="Times New Roman" w:cs="Courier New"/>
+          <w:color w:val="000000"/>
+          <w:sz w:val="20"/>
+          <w:szCs w:val="20"/>
+        </w:rPr>
+        <w:t>switch</w:t>
+      </w:r>
+      <w:r>
+        <w:rPr>
+          <w:rFonts w:eastAsia="Times New Roman" w:cs="Arial"/>
+          <w:color w:val="000000"/>
+          <w:sz w:val="20"/>
+          <w:szCs w:val="20"/>
+        </w:rPr>
+        <w:t> statement. Without it, execution would continue to the next case.</w:t>
+      </w:r>
+    </w:p>
+    <w:p>
+      <w:pPr>
+        <w:numPr>
+          <w:ilvl w:val="0"/>
+          <w:numId w:val="40"/>
+        </w:numPr>
+        <w:shd w:val="clear" w:color="auto" w:fill="FFFFFF"/>
+        <w:spacing w:before="100" w:beforeAutospacing="1" w:after="67" w:line="240" w:lineRule="auto"/>
+        <w:rPr>
+          <w:rFonts w:eastAsia="Times New Roman" w:cs="Arial"/>
+          <w:color w:val="000000"/>
+          <w:sz w:val="30"/>
+          <w:szCs w:val="30"/>
+        </w:rPr>
+      </w:pPr>
+      <w:r>
+        <w:rPr>
+          <w:rFonts w:eastAsia="Times New Roman" w:cs="Arial"/>
+          <w:color w:val="000000"/>
+          <w:sz w:val="20"/>
+          <w:szCs w:val="20"/>
+        </w:rPr>
+        <w:t>The </w:t>
+      </w:r>
+      <w:r>
+        <w:rPr>
+          <w:rFonts w:eastAsia="Times New Roman" w:cs="Courier New"/>
+          <w:color w:val="000000"/>
+          <w:sz w:val="20"/>
+          <w:szCs w:val="20"/>
+        </w:rPr>
+        <w:t>default</w:t>
+      </w:r>
+      <w:r>
+        <w:rPr>
+          <w:rFonts w:eastAsia="Times New Roman" w:cs="Arial"/>
+          <w:color w:val="000000"/>
+          <w:sz w:val="20"/>
+          <w:szCs w:val="20"/>
+        </w:rPr>
+        <w:t> case is optional. It's executed if no other case matches</w:t>
+      </w:r>
+      <w:r>
+        <w:rPr>
+          <w:rFonts w:eastAsia="Times New Roman" w:cs="Arial"/>
+          <w:color w:val="000000"/>
+          <w:sz w:val="30"/>
+          <w:szCs w:val="30"/>
+        </w:rPr>
+        <w:t>.</w:t>
+      </w:r>
+    </w:p>
+    <w:p>
+      <w:pPr>
+        <w:pStyle w:val="ListParagraph"/>
+        <w:numPr>
+          <w:ilvl w:val="0"/>
+          <w:numId w:val="40"/>
+        </w:numPr>
+        <w:tabs>
+          <w:tab w:val="left" w:pos="2244"/>
+        </w:tabs>
+        <w:rPr>
+          <w:b/>
+          <w:sz w:val="20"/>
+          <w:szCs w:val="20"/>
         </w:rPr>
       </w:pPr>
     </w:p>
@@ -7064,7 +7445,7 @@
   <w:abstractNum w:abstractNumId="1">
     <w:nsid w:val="053F7FE2"/>
     <w:multiLevelType w:val="hybridMultilevel"/>
-    <w:tmpl w:val="6A300F10"/>
+    <w:tmpl w:val="93EAFFEE"/>
     <w:lvl w:ilvl="0" w:tplc="04090011">
       <w:start w:val="1"/>
       <w:numFmt w:val="decimal"/>
@@ -7261,119 +7642,6 @@
     </w:lvl>
   </w:abstractNum>
   <w:abstractNum w:abstractNumId="3">
-    <w:nsid w:val="080E3666"/>
-    <w:multiLevelType w:val="hybridMultilevel"/>
-    <w:tmpl w:val="58008CF4"/>
-    <w:lvl w:ilvl="0" w:tplc="D1BA8716">
-      <w:start w:val="1"/>
-      <w:numFmt w:val="bullet"/>
-      <w:lvlText w:val=""/>
-      <w:lvlJc w:val="left"/>
-      <w:pPr>
-        <w:ind w:left="2520" w:hanging="360"/>
-      </w:pPr>
-      <w:rPr>
-        <w:rFonts w:ascii="Wingdings" w:hAnsi="Wingdings" w:hint="default"/>
-      </w:rPr>
-    </w:lvl>
-    <w:lvl w:ilvl="1" w:tplc="04090003" w:tentative="1">
-      <w:start w:val="1"/>
-      <w:numFmt w:val="bullet"/>
-      <w:lvlText w:val="o"/>
-      <w:lvlJc w:val="left"/>
-      <w:pPr>
-        <w:ind w:left="3240" w:hanging="360"/>
-      </w:pPr>
-      <w:rPr>
-        <w:rFonts w:ascii="Courier New" w:hAnsi="Courier New" w:cs="Courier New" w:hint="default"/>
-      </w:rPr>
-    </w:lvl>
-    <w:lvl w:ilvl="2" w:tplc="04090005" w:tentative="1">
-      <w:start w:val="1"/>
-      <w:numFmt w:val="bullet"/>
-      <w:lvlText w:val=""/>
-      <w:lvlJc w:val="left"/>
-      <w:pPr>
-        <w:ind w:left="3960" w:hanging="360"/>
-      </w:pPr>
-      <w:rPr>
-        <w:rFonts w:ascii="Wingdings" w:hAnsi="Wingdings" w:hint="default"/>
-      </w:rPr>
-    </w:lvl>
-    <w:lvl w:ilvl="3" w:tplc="04090001" w:tentative="1">
-      <w:start w:val="1"/>
-      <w:numFmt w:val="bullet"/>
-      <w:lvlText w:val=""/>
-      <w:lvlJc w:val="left"/>
-      <w:pPr>
-        <w:ind w:left="4680" w:hanging="360"/>
-      </w:pPr>
-      <w:rPr>
-        <w:rFonts w:ascii="Symbol" w:hAnsi="Symbol" w:hint="default"/>
-      </w:rPr>
-    </w:lvl>
-    <w:lvl w:ilvl="4" w:tplc="04090003" w:tentative="1">
-      <w:start w:val="1"/>
-      <w:numFmt w:val="bullet"/>
-      <w:lvlText w:val="o"/>
-      <w:lvlJc w:val="left"/>
-      <w:pPr>
-        <w:ind w:left="5400" w:hanging="360"/>
-      </w:pPr>
-      <w:rPr>
-        <w:rFonts w:ascii="Courier New" w:hAnsi="Courier New" w:cs="Courier New" w:hint="default"/>
-      </w:rPr>
-    </w:lvl>
-    <w:lvl w:ilvl="5" w:tplc="04090005" w:tentative="1">
-      <w:start w:val="1"/>
-      <w:numFmt w:val="bullet"/>
-      <w:lvlText w:val=""/>
-      <w:lvlJc w:val="left"/>
-      <w:pPr>
-        <w:ind w:left="6120" w:hanging="360"/>
-      </w:pPr>
-      <w:rPr>
-        <w:rFonts w:ascii="Wingdings" w:hAnsi="Wingdings" w:hint="default"/>
-      </w:rPr>
-    </w:lvl>
-    <w:lvl w:ilvl="6" w:tplc="04090001" w:tentative="1">
-      <w:start w:val="1"/>
-      <w:numFmt w:val="bullet"/>
-      <w:lvlText w:val=""/>
-      <w:lvlJc w:val="left"/>
-      <w:pPr>
-        <w:ind w:left="6840" w:hanging="360"/>
-      </w:pPr>
-      <w:rPr>
-        <w:rFonts w:ascii="Symbol" w:hAnsi="Symbol" w:hint="default"/>
-      </w:rPr>
-    </w:lvl>
-    <w:lvl w:ilvl="7" w:tplc="04090003" w:tentative="1">
-      <w:start w:val="1"/>
-      <w:numFmt w:val="bullet"/>
-      <w:lvlText w:val="o"/>
-      <w:lvlJc w:val="left"/>
-      <w:pPr>
-        <w:ind w:left="7560" w:hanging="360"/>
-      </w:pPr>
-      <w:rPr>
-        <w:rFonts w:ascii="Courier New" w:hAnsi="Courier New" w:cs="Courier New" w:hint="default"/>
-      </w:rPr>
-    </w:lvl>
-    <w:lvl w:ilvl="8" w:tplc="04090005" w:tentative="1">
-      <w:start w:val="1"/>
-      <w:numFmt w:val="bullet"/>
-      <w:lvlText w:val=""/>
-      <w:lvlJc w:val="left"/>
-      <w:pPr>
-        <w:ind w:left="8280" w:hanging="360"/>
-      </w:pPr>
-      <w:rPr>
-        <w:rFonts w:ascii="Wingdings" w:hAnsi="Wingdings" w:hint="default"/>
-      </w:rPr>
-    </w:lvl>
-  </w:abstractNum>
-  <w:abstractNum w:abstractNumId="4">
     <w:nsid w:val="0AA91FD9"/>
     <w:multiLevelType w:val="hybridMultilevel"/>
     <w:tmpl w:val="9C341066"/>
@@ -7488,7 +7756,7 @@
       </w:rPr>
     </w:lvl>
   </w:abstractNum>
-  <w:abstractNum w:abstractNumId="5">
+  <w:abstractNum w:abstractNumId="4">
     <w:nsid w:val="0CB77911"/>
     <w:multiLevelType w:val="hybridMultilevel"/>
     <w:tmpl w:val="829E7FDE"/>
@@ -7601,120 +7869,7 @@
       </w:rPr>
     </w:lvl>
   </w:abstractNum>
-  <w:abstractNum w:abstractNumId="6">
-    <w:nsid w:val="11CD248A"/>
-    <w:multiLevelType w:val="hybridMultilevel"/>
-    <w:tmpl w:val="FBB26F14"/>
-    <w:lvl w:ilvl="0" w:tplc="0409000B">
-      <w:start w:val="1"/>
-      <w:numFmt w:val="bullet"/>
-      <w:lvlText w:val=""/>
-      <w:lvlJc w:val="left"/>
-      <w:pPr>
-        <w:ind w:left="2880" w:hanging="360"/>
-      </w:pPr>
-      <w:rPr>
-        <w:rFonts w:ascii="Wingdings" w:hAnsi="Wingdings" w:hint="default"/>
-      </w:rPr>
-    </w:lvl>
-    <w:lvl w:ilvl="1" w:tplc="04090003" w:tentative="1">
-      <w:start w:val="1"/>
-      <w:numFmt w:val="bullet"/>
-      <w:lvlText w:val="o"/>
-      <w:lvlJc w:val="left"/>
-      <w:pPr>
-        <w:ind w:left="3600" w:hanging="360"/>
-      </w:pPr>
-      <w:rPr>
-        <w:rFonts w:ascii="Courier New" w:hAnsi="Courier New" w:cs="Courier New" w:hint="default"/>
-      </w:rPr>
-    </w:lvl>
-    <w:lvl w:ilvl="2" w:tplc="04090005" w:tentative="1">
-      <w:start w:val="1"/>
-      <w:numFmt w:val="bullet"/>
-      <w:lvlText w:val=""/>
-      <w:lvlJc w:val="left"/>
-      <w:pPr>
-        <w:ind w:left="4320" w:hanging="360"/>
-      </w:pPr>
-      <w:rPr>
-        <w:rFonts w:ascii="Wingdings" w:hAnsi="Wingdings" w:hint="default"/>
-      </w:rPr>
-    </w:lvl>
-    <w:lvl w:ilvl="3" w:tplc="04090001" w:tentative="1">
-      <w:start w:val="1"/>
-      <w:numFmt w:val="bullet"/>
-      <w:lvlText w:val=""/>
-      <w:lvlJc w:val="left"/>
-      <w:pPr>
-        <w:ind w:left="5040" w:hanging="360"/>
-      </w:pPr>
-      <w:rPr>
-        <w:rFonts w:ascii="Symbol" w:hAnsi="Symbol" w:hint="default"/>
-      </w:rPr>
-    </w:lvl>
-    <w:lvl w:ilvl="4" w:tplc="04090003" w:tentative="1">
-      <w:start w:val="1"/>
-      <w:numFmt w:val="bullet"/>
-      <w:lvlText w:val="o"/>
-      <w:lvlJc w:val="left"/>
-      <w:pPr>
-        <w:ind w:left="5760" w:hanging="360"/>
-      </w:pPr>
-      <w:rPr>
-        <w:rFonts w:ascii="Courier New" w:hAnsi="Courier New" w:cs="Courier New" w:hint="default"/>
-      </w:rPr>
-    </w:lvl>
-    <w:lvl w:ilvl="5" w:tplc="04090005" w:tentative="1">
-      <w:start w:val="1"/>
-      <w:numFmt w:val="bullet"/>
-      <w:lvlText w:val=""/>
-      <w:lvlJc w:val="left"/>
-      <w:pPr>
-        <w:ind w:left="6480" w:hanging="360"/>
-      </w:pPr>
-      <w:rPr>
-        <w:rFonts w:ascii="Wingdings" w:hAnsi="Wingdings" w:hint="default"/>
-      </w:rPr>
-    </w:lvl>
-    <w:lvl w:ilvl="6" w:tplc="04090001" w:tentative="1">
-      <w:start w:val="1"/>
-      <w:numFmt w:val="bullet"/>
-      <w:lvlText w:val=""/>
-      <w:lvlJc w:val="left"/>
-      <w:pPr>
-        <w:ind w:left="7200" w:hanging="360"/>
-      </w:pPr>
-      <w:rPr>
-        <w:rFonts w:ascii="Symbol" w:hAnsi="Symbol" w:hint="default"/>
-      </w:rPr>
-    </w:lvl>
-    <w:lvl w:ilvl="7" w:tplc="04090003" w:tentative="1">
-      <w:start w:val="1"/>
-      <w:numFmt w:val="bullet"/>
-      <w:lvlText w:val="o"/>
-      <w:lvlJc w:val="left"/>
-      <w:pPr>
-        <w:ind w:left="7920" w:hanging="360"/>
-      </w:pPr>
-      <w:rPr>
-        <w:rFonts w:ascii="Courier New" w:hAnsi="Courier New" w:cs="Courier New" w:hint="default"/>
-      </w:rPr>
-    </w:lvl>
-    <w:lvl w:ilvl="8" w:tplc="04090005" w:tentative="1">
-      <w:start w:val="1"/>
-      <w:numFmt w:val="bullet"/>
-      <w:lvlText w:val=""/>
-      <w:lvlJc w:val="left"/>
-      <w:pPr>
-        <w:ind w:left="8640" w:hanging="360"/>
-      </w:pPr>
-      <w:rPr>
-        <w:rFonts w:ascii="Wingdings" w:hAnsi="Wingdings" w:hint="default"/>
-      </w:rPr>
-    </w:lvl>
-  </w:abstractNum>
-  <w:abstractNum w:abstractNumId="7">
+  <w:abstractNum w:abstractNumId="5">
     <w:nsid w:val="138E6974"/>
     <w:multiLevelType w:val="hybridMultilevel"/>
     <w:tmpl w:val="89B458B4"/>
@@ -7827,7 +7982,7 @@
       </w:rPr>
     </w:lvl>
   </w:abstractNum>
-  <w:abstractNum w:abstractNumId="8">
+  <w:abstractNum w:abstractNumId="6">
     <w:nsid w:val="13ED1E4A"/>
     <w:multiLevelType w:val="hybridMultilevel"/>
     <w:tmpl w:val="31003808"/>
@@ -7916,7 +8071,7 @@
       </w:pPr>
     </w:lvl>
   </w:abstractNum>
-  <w:abstractNum w:abstractNumId="9">
+  <w:abstractNum w:abstractNumId="7">
     <w:nsid w:val="145779F8"/>
     <w:multiLevelType w:val="hybridMultilevel"/>
     <w:tmpl w:val="8244DD26"/>
@@ -8031,7 +8186,7 @@
       </w:rPr>
     </w:lvl>
   </w:abstractNum>
-  <w:abstractNum w:abstractNumId="10">
+  <w:abstractNum w:abstractNumId="8">
     <w:nsid w:val="18930015"/>
     <w:multiLevelType w:val="hybridMultilevel"/>
     <w:tmpl w:val="502AAAF4"/>
@@ -8144,7 +8299,7 @@
       </w:rPr>
     </w:lvl>
   </w:abstractNum>
-  <w:abstractNum w:abstractNumId="11">
+  <w:abstractNum w:abstractNumId="9">
     <w:nsid w:val="198820B5"/>
     <w:multiLevelType w:val="hybridMultilevel"/>
     <w:tmpl w:val="E814EC00"/>
@@ -8257,7 +8412,7 @@
       </w:rPr>
     </w:lvl>
   </w:abstractNum>
-  <w:abstractNum w:abstractNumId="12">
+  <w:abstractNum w:abstractNumId="10">
     <w:nsid w:val="20076DFA"/>
     <w:multiLevelType w:val="hybridMultilevel"/>
     <w:tmpl w:val="642A0E24"/>
@@ -8372,7 +8527,7 @@
       </w:rPr>
     </w:lvl>
   </w:abstractNum>
-  <w:abstractNum w:abstractNumId="13">
+  <w:abstractNum w:abstractNumId="11">
     <w:nsid w:val="235A5E3E"/>
     <w:multiLevelType w:val="hybridMultilevel"/>
     <w:tmpl w:val="871805A2"/>
@@ -8458,7 +8613,7 @@
       </w:pPr>
     </w:lvl>
   </w:abstractNum>
-  <w:abstractNum w:abstractNumId="14">
+  <w:abstractNum w:abstractNumId="12">
     <w:nsid w:val="24C70E64"/>
     <w:multiLevelType w:val="hybridMultilevel"/>
     <w:tmpl w:val="950A0E8A"/>
@@ -8571,93 +8726,7 @@
       </w:rPr>
     </w:lvl>
   </w:abstractNum>
-  <w:abstractNum w:abstractNumId="15">
-    <w:nsid w:val="274C38E0"/>
-    <w:multiLevelType w:val="hybridMultilevel"/>
-    <w:tmpl w:val="2D3CB686"/>
-    <w:lvl w:ilvl="0" w:tplc="04090015">
-      <w:start w:val="1"/>
-      <w:numFmt w:val="upperLetter"/>
-      <w:lvlText w:val="%1."/>
-      <w:lvlJc w:val="left"/>
-      <w:pPr>
-        <w:ind w:left="4019" w:hanging="360"/>
-      </w:pPr>
-    </w:lvl>
-    <w:lvl w:ilvl="1" w:tplc="04090019" w:tentative="1">
-      <w:start w:val="1"/>
-      <w:numFmt w:val="lowerLetter"/>
-      <w:lvlText w:val="%2."/>
-      <w:lvlJc w:val="left"/>
-      <w:pPr>
-        <w:ind w:left="4739" w:hanging="360"/>
-      </w:pPr>
-    </w:lvl>
-    <w:lvl w:ilvl="2" w:tplc="0409001B" w:tentative="1">
-      <w:start w:val="1"/>
-      <w:numFmt w:val="lowerRoman"/>
-      <w:lvlText w:val="%3."/>
-      <w:lvlJc w:val="right"/>
-      <w:pPr>
-        <w:ind w:left="5459" w:hanging="180"/>
-      </w:pPr>
-    </w:lvl>
-    <w:lvl w:ilvl="3" w:tplc="0409000F" w:tentative="1">
-      <w:start w:val="1"/>
-      <w:numFmt w:val="decimal"/>
-      <w:lvlText w:val="%4."/>
-      <w:lvlJc w:val="left"/>
-      <w:pPr>
-        <w:ind w:left="6179" w:hanging="360"/>
-      </w:pPr>
-    </w:lvl>
-    <w:lvl w:ilvl="4" w:tplc="04090019" w:tentative="1">
-      <w:start w:val="1"/>
-      <w:numFmt w:val="lowerLetter"/>
-      <w:lvlText w:val="%5."/>
-      <w:lvlJc w:val="left"/>
-      <w:pPr>
-        <w:ind w:left="6899" w:hanging="360"/>
-      </w:pPr>
-    </w:lvl>
-    <w:lvl w:ilvl="5" w:tplc="0409001B" w:tentative="1">
-      <w:start w:val="1"/>
-      <w:numFmt w:val="lowerRoman"/>
-      <w:lvlText w:val="%6."/>
-      <w:lvlJc w:val="right"/>
-      <w:pPr>
-        <w:ind w:left="7619" w:hanging="180"/>
-      </w:pPr>
-    </w:lvl>
-    <w:lvl w:ilvl="6" w:tplc="0409000F" w:tentative="1">
-      <w:start w:val="1"/>
-      <w:numFmt w:val="decimal"/>
-      <w:lvlText w:val="%7."/>
-      <w:lvlJc w:val="left"/>
-      <w:pPr>
-        <w:ind w:left="8339" w:hanging="360"/>
-      </w:pPr>
-    </w:lvl>
-    <w:lvl w:ilvl="7" w:tplc="04090019" w:tentative="1">
-      <w:start w:val="1"/>
-      <w:numFmt w:val="lowerLetter"/>
-      <w:lvlText w:val="%8."/>
-      <w:lvlJc w:val="left"/>
-      <w:pPr>
-        <w:ind w:left="9059" w:hanging="360"/>
-      </w:pPr>
-    </w:lvl>
-    <w:lvl w:ilvl="8" w:tplc="0409001B" w:tentative="1">
-      <w:start w:val="1"/>
-      <w:numFmt w:val="lowerRoman"/>
-      <w:lvlText w:val="%9."/>
-      <w:lvlJc w:val="right"/>
-      <w:pPr>
-        <w:ind w:left="9779" w:hanging="180"/>
-      </w:pPr>
-    </w:lvl>
-  </w:abstractNum>
-  <w:abstractNum w:abstractNumId="16">
+  <w:abstractNum w:abstractNumId="13">
     <w:nsid w:val="296A7230"/>
     <w:multiLevelType w:val="hybridMultilevel"/>
     <w:tmpl w:val="185A7F22"/>
@@ -8747,7 +8816,7 @@
       </w:pPr>
     </w:lvl>
   </w:abstractNum>
-  <w:abstractNum w:abstractNumId="17">
+  <w:abstractNum w:abstractNumId="14">
     <w:nsid w:val="2F42334F"/>
     <w:multiLevelType w:val="hybridMultilevel"/>
     <w:tmpl w:val="2BC45698"/>
@@ -8860,7 +8929,7 @@
       </w:rPr>
     </w:lvl>
   </w:abstractNum>
-  <w:abstractNum w:abstractNumId="18">
+  <w:abstractNum w:abstractNumId="15">
     <w:nsid w:val="30514B8B"/>
     <w:multiLevelType w:val="hybridMultilevel"/>
     <w:tmpl w:val="FD02DF20"/>
@@ -8973,7 +9042,7 @@
       </w:rPr>
     </w:lvl>
   </w:abstractNum>
-  <w:abstractNum w:abstractNumId="19">
+  <w:abstractNum w:abstractNumId="16">
     <w:nsid w:val="329716AA"/>
     <w:multiLevelType w:val="hybridMultilevel"/>
     <w:tmpl w:val="2732F63C"/>
@@ -9086,7 +9155,7 @@
       </w:rPr>
     </w:lvl>
   </w:abstractNum>
-  <w:abstractNum w:abstractNumId="20">
+  <w:abstractNum w:abstractNumId="17">
     <w:nsid w:val="34736E5F"/>
     <w:multiLevelType w:val="hybridMultilevel"/>
     <w:tmpl w:val="03368F88"/>
@@ -9199,7 +9268,7 @@
       </w:rPr>
     </w:lvl>
   </w:abstractNum>
-  <w:abstractNum w:abstractNumId="21">
+  <w:abstractNum w:abstractNumId="18">
     <w:nsid w:val="369B12AC"/>
     <w:multiLevelType w:val="hybridMultilevel"/>
     <w:tmpl w:val="1CB82AA0"/>
@@ -9312,7 +9381,7 @@
       </w:rPr>
     </w:lvl>
   </w:abstractNum>
-  <w:abstractNum w:abstractNumId="22">
+  <w:abstractNum w:abstractNumId="19">
     <w:nsid w:val="38595AC5"/>
     <w:multiLevelType w:val="hybridMultilevel"/>
     <w:tmpl w:val="51FC9DA4"/>
@@ -9402,7 +9471,7 @@
       </w:pPr>
     </w:lvl>
   </w:abstractNum>
-  <w:abstractNum w:abstractNumId="23">
+  <w:abstractNum w:abstractNumId="20">
     <w:nsid w:val="3A7F4FDD"/>
     <w:multiLevelType w:val="hybridMultilevel"/>
     <w:tmpl w:val="54C222D6"/>
@@ -9515,120 +9584,7 @@
       </w:rPr>
     </w:lvl>
   </w:abstractNum>
-  <w:abstractNum w:abstractNumId="24">
-    <w:nsid w:val="3C0707A2"/>
-    <w:multiLevelType w:val="hybridMultilevel"/>
-    <w:tmpl w:val="1ED420BA"/>
-    <w:lvl w:ilvl="0" w:tplc="04090001">
-      <w:start w:val="1"/>
-      <w:numFmt w:val="bullet"/>
-      <w:lvlText w:val=""/>
-      <w:lvlJc w:val="left"/>
-      <w:pPr>
-        <w:ind w:left="2520" w:hanging="360"/>
-      </w:pPr>
-      <w:rPr>
-        <w:rFonts w:ascii="Symbol" w:hAnsi="Symbol" w:hint="default"/>
-      </w:rPr>
-    </w:lvl>
-    <w:lvl w:ilvl="1" w:tplc="04090003" w:tentative="1">
-      <w:start w:val="1"/>
-      <w:numFmt w:val="bullet"/>
-      <w:lvlText w:val="o"/>
-      <w:lvlJc w:val="left"/>
-      <w:pPr>
-        <w:ind w:left="3240" w:hanging="360"/>
-      </w:pPr>
-      <w:rPr>
-        <w:rFonts w:ascii="Courier New" w:hAnsi="Courier New" w:cs="Courier New" w:hint="default"/>
-      </w:rPr>
-    </w:lvl>
-    <w:lvl w:ilvl="2" w:tplc="04090005" w:tentative="1">
-      <w:start w:val="1"/>
-      <w:numFmt w:val="bullet"/>
-      <w:lvlText w:val=""/>
-      <w:lvlJc w:val="left"/>
-      <w:pPr>
-        <w:ind w:left="3960" w:hanging="360"/>
-      </w:pPr>
-      <w:rPr>
-        <w:rFonts w:ascii="Wingdings" w:hAnsi="Wingdings" w:hint="default"/>
-      </w:rPr>
-    </w:lvl>
-    <w:lvl w:ilvl="3" w:tplc="04090001" w:tentative="1">
-      <w:start w:val="1"/>
-      <w:numFmt w:val="bullet"/>
-      <w:lvlText w:val=""/>
-      <w:lvlJc w:val="left"/>
-      <w:pPr>
-        <w:ind w:left="4680" w:hanging="360"/>
-      </w:pPr>
-      <w:rPr>
-        <w:rFonts w:ascii="Symbol" w:hAnsi="Symbol" w:hint="default"/>
-      </w:rPr>
-    </w:lvl>
-    <w:lvl w:ilvl="4" w:tplc="04090003" w:tentative="1">
-      <w:start w:val="1"/>
-      <w:numFmt w:val="bullet"/>
-      <w:lvlText w:val="o"/>
-      <w:lvlJc w:val="left"/>
-      <w:pPr>
-        <w:ind w:left="5400" w:hanging="360"/>
-      </w:pPr>
-      <w:rPr>
-        <w:rFonts w:ascii="Courier New" w:hAnsi="Courier New" w:cs="Courier New" w:hint="default"/>
-      </w:rPr>
-    </w:lvl>
-    <w:lvl w:ilvl="5" w:tplc="04090005" w:tentative="1">
-      <w:start w:val="1"/>
-      <w:numFmt w:val="bullet"/>
-      <w:lvlText w:val=""/>
-      <w:lvlJc w:val="left"/>
-      <w:pPr>
-        <w:ind w:left="6120" w:hanging="360"/>
-      </w:pPr>
-      <w:rPr>
-        <w:rFonts w:ascii="Wingdings" w:hAnsi="Wingdings" w:hint="default"/>
-      </w:rPr>
-    </w:lvl>
-    <w:lvl w:ilvl="6" w:tplc="04090001" w:tentative="1">
-      <w:start w:val="1"/>
-      <w:numFmt w:val="bullet"/>
-      <w:lvlText w:val=""/>
-      <w:lvlJc w:val="left"/>
-      <w:pPr>
-        <w:ind w:left="6840" w:hanging="360"/>
-      </w:pPr>
-      <w:rPr>
-        <w:rFonts w:ascii="Symbol" w:hAnsi="Symbol" w:hint="default"/>
-      </w:rPr>
-    </w:lvl>
-    <w:lvl w:ilvl="7" w:tplc="04090003" w:tentative="1">
-      <w:start w:val="1"/>
-      <w:numFmt w:val="bullet"/>
-      <w:lvlText w:val="o"/>
-      <w:lvlJc w:val="left"/>
-      <w:pPr>
-        <w:ind w:left="7560" w:hanging="360"/>
-      </w:pPr>
-      <w:rPr>
-        <w:rFonts w:ascii="Courier New" w:hAnsi="Courier New" w:cs="Courier New" w:hint="default"/>
-      </w:rPr>
-    </w:lvl>
-    <w:lvl w:ilvl="8" w:tplc="04090005" w:tentative="1">
-      <w:start w:val="1"/>
-      <w:numFmt w:val="bullet"/>
-      <w:lvlText w:val=""/>
-      <w:lvlJc w:val="left"/>
-      <w:pPr>
-        <w:ind w:left="8280" w:hanging="360"/>
-      </w:pPr>
-      <w:rPr>
-        <w:rFonts w:ascii="Wingdings" w:hAnsi="Wingdings" w:hint="default"/>
-      </w:rPr>
-    </w:lvl>
-  </w:abstractNum>
-  <w:abstractNum w:abstractNumId="25">
+  <w:abstractNum w:abstractNumId="21">
     <w:nsid w:val="3C0B26DA"/>
     <w:multiLevelType w:val="hybridMultilevel"/>
     <w:tmpl w:val="BE86C41E"/>
@@ -9741,7 +9697,7 @@
       </w:rPr>
     </w:lvl>
   </w:abstractNum>
-  <w:abstractNum w:abstractNumId="26">
+  <w:abstractNum w:abstractNumId="22">
     <w:nsid w:val="3C0D6F9C"/>
     <w:multiLevelType w:val="hybridMultilevel"/>
     <w:tmpl w:val="ECE2276E"/>
@@ -9827,7 +9783,122 @@
       </w:pPr>
     </w:lvl>
   </w:abstractNum>
-  <w:abstractNum w:abstractNumId="27">
+  <w:abstractNum w:abstractNumId="23">
+    <w:nsid w:val="3D2A38D6"/>
+    <w:multiLevelType w:val="hybridMultilevel"/>
+    <w:tmpl w:val="B7549738"/>
+    <w:lvl w:ilvl="0" w:tplc="8D683790">
+      <w:start w:val="1"/>
+      <w:numFmt w:val="bullet"/>
+      <w:lvlText w:val=""/>
+      <w:lvlJc w:val="left"/>
+      <w:pPr>
+        <w:ind w:left="2700" w:hanging="360"/>
+      </w:pPr>
+      <w:rPr>
+        <w:rFonts w:ascii="Wingdings" w:hAnsi="Wingdings" w:hint="default"/>
+        <w:sz w:val="28"/>
+        <w:szCs w:val="28"/>
+      </w:rPr>
+    </w:lvl>
+    <w:lvl w:ilvl="1" w:tplc="04090003" w:tentative="1">
+      <w:start w:val="1"/>
+      <w:numFmt w:val="bullet"/>
+      <w:lvlText w:val="o"/>
+      <w:lvlJc w:val="left"/>
+      <w:pPr>
+        <w:ind w:left="3420" w:hanging="360"/>
+      </w:pPr>
+      <w:rPr>
+        <w:rFonts w:ascii="Courier New" w:hAnsi="Courier New" w:cs="Courier New" w:hint="default"/>
+      </w:rPr>
+    </w:lvl>
+    <w:lvl w:ilvl="2" w:tplc="04090005" w:tentative="1">
+      <w:start w:val="1"/>
+      <w:numFmt w:val="bullet"/>
+      <w:lvlText w:val=""/>
+      <w:lvlJc w:val="left"/>
+      <w:pPr>
+        <w:ind w:left="4140" w:hanging="360"/>
+      </w:pPr>
+      <w:rPr>
+        <w:rFonts w:ascii="Wingdings" w:hAnsi="Wingdings" w:hint="default"/>
+      </w:rPr>
+    </w:lvl>
+    <w:lvl w:ilvl="3" w:tplc="04090001" w:tentative="1">
+      <w:start w:val="1"/>
+      <w:numFmt w:val="bullet"/>
+      <w:lvlText w:val=""/>
+      <w:lvlJc w:val="left"/>
+      <w:pPr>
+        <w:ind w:left="4860" w:hanging="360"/>
+      </w:pPr>
+      <w:rPr>
+        <w:rFonts w:ascii="Symbol" w:hAnsi="Symbol" w:hint="default"/>
+      </w:rPr>
+    </w:lvl>
+    <w:lvl w:ilvl="4" w:tplc="04090003" w:tentative="1">
+      <w:start w:val="1"/>
+      <w:numFmt w:val="bullet"/>
+      <w:lvlText w:val="o"/>
+      <w:lvlJc w:val="left"/>
+      <w:pPr>
+        <w:ind w:left="5580" w:hanging="360"/>
+      </w:pPr>
+      <w:rPr>
+        <w:rFonts w:ascii="Courier New" w:hAnsi="Courier New" w:cs="Courier New" w:hint="default"/>
+      </w:rPr>
+    </w:lvl>
+    <w:lvl w:ilvl="5" w:tplc="04090005" w:tentative="1">
+      <w:start w:val="1"/>
+      <w:numFmt w:val="bullet"/>
+      <w:lvlText w:val=""/>
+      <w:lvlJc w:val="left"/>
+      <w:pPr>
+        <w:ind w:left="6300" w:hanging="360"/>
+      </w:pPr>
+      <w:rPr>
+        <w:rFonts w:ascii="Wingdings" w:hAnsi="Wingdings" w:hint="default"/>
+      </w:rPr>
+    </w:lvl>
+    <w:lvl w:ilvl="6" w:tplc="04090001" w:tentative="1">
+      <w:start w:val="1"/>
+      <w:numFmt w:val="bullet"/>
+      <w:lvlText w:val=""/>
+      <w:lvlJc w:val="left"/>
+      <w:pPr>
+        <w:ind w:left="7020" w:hanging="360"/>
+      </w:pPr>
+      <w:rPr>
+        <w:rFonts w:ascii="Symbol" w:hAnsi="Symbol" w:hint="default"/>
+      </w:rPr>
+    </w:lvl>
+    <w:lvl w:ilvl="7" w:tplc="04090003" w:tentative="1">
+      <w:start w:val="1"/>
+      <w:numFmt w:val="bullet"/>
+      <w:lvlText w:val="o"/>
+      <w:lvlJc w:val="left"/>
+      <w:pPr>
+        <w:ind w:left="7740" w:hanging="360"/>
+      </w:pPr>
+      <w:rPr>
+        <w:rFonts w:ascii="Courier New" w:hAnsi="Courier New" w:cs="Courier New" w:hint="default"/>
+      </w:rPr>
+    </w:lvl>
+    <w:lvl w:ilvl="8" w:tplc="04090005" w:tentative="1">
+      <w:start w:val="1"/>
+      <w:numFmt w:val="bullet"/>
+      <w:lvlText w:val=""/>
+      <w:lvlJc w:val="left"/>
+      <w:pPr>
+        <w:ind w:left="8460" w:hanging="360"/>
+      </w:pPr>
+      <w:rPr>
+        <w:rFonts w:ascii="Wingdings" w:hAnsi="Wingdings" w:hint="default"/>
+      </w:rPr>
+    </w:lvl>
+  </w:abstractNum>
+  <w:abstractNum w:abstractNumId="24">
     <w:nsid w:val="41940FFF"/>
     <w:multiLevelType w:val="hybridMultilevel"/>
     <w:tmpl w:val="9404D2EA"/>
@@ -9913,7 +9984,7 @@
       </w:pPr>
     </w:lvl>
   </w:abstractNum>
-  <w:abstractNum w:abstractNumId="28">
+  <w:abstractNum w:abstractNumId="25">
     <w:nsid w:val="44401423"/>
     <w:multiLevelType w:val="hybridMultilevel"/>
     <w:tmpl w:val="8DCAF962"/>
@@ -9999,233 +10070,7 @@
       </w:pPr>
     </w:lvl>
   </w:abstractNum>
-  <w:abstractNum w:abstractNumId="29">
-    <w:nsid w:val="48116AFB"/>
-    <w:multiLevelType w:val="hybridMultilevel"/>
-    <w:tmpl w:val="DB0036FE"/>
-    <w:lvl w:ilvl="0" w:tplc="D1BA8716">
-      <w:start w:val="1"/>
-      <w:numFmt w:val="bullet"/>
-      <w:lvlText w:val=""/>
-      <w:lvlJc w:val="left"/>
-      <w:pPr>
-        <w:ind w:left="2880" w:hanging="360"/>
-      </w:pPr>
-      <w:rPr>
-        <w:rFonts w:ascii="Wingdings" w:hAnsi="Wingdings" w:hint="default"/>
-      </w:rPr>
-    </w:lvl>
-    <w:lvl w:ilvl="1" w:tplc="04090003" w:tentative="1">
-      <w:start w:val="1"/>
-      <w:numFmt w:val="bullet"/>
-      <w:lvlText w:val="o"/>
-      <w:lvlJc w:val="left"/>
-      <w:pPr>
-        <w:ind w:left="3600" w:hanging="360"/>
-      </w:pPr>
-      <w:rPr>
-        <w:rFonts w:ascii="Courier New" w:hAnsi="Courier New" w:cs="Courier New" w:hint="default"/>
-      </w:rPr>
-    </w:lvl>
-    <w:lvl w:ilvl="2" w:tplc="04090005" w:tentative="1">
-      <w:start w:val="1"/>
-      <w:numFmt w:val="bullet"/>
-      <w:lvlText w:val=""/>
-      <w:lvlJc w:val="left"/>
-      <w:pPr>
-        <w:ind w:left="4320" w:hanging="360"/>
-      </w:pPr>
-      <w:rPr>
-        <w:rFonts w:ascii="Wingdings" w:hAnsi="Wingdings" w:hint="default"/>
-      </w:rPr>
-    </w:lvl>
-    <w:lvl w:ilvl="3" w:tplc="04090001" w:tentative="1">
-      <w:start w:val="1"/>
-      <w:numFmt w:val="bullet"/>
-      <w:lvlText w:val=""/>
-      <w:lvlJc w:val="left"/>
-      <w:pPr>
-        <w:ind w:left="5040" w:hanging="360"/>
-      </w:pPr>
-      <w:rPr>
-        <w:rFonts w:ascii="Symbol" w:hAnsi="Symbol" w:hint="default"/>
-      </w:rPr>
-    </w:lvl>
-    <w:lvl w:ilvl="4" w:tplc="04090003" w:tentative="1">
-      <w:start w:val="1"/>
-      <w:numFmt w:val="bullet"/>
-      <w:lvlText w:val="o"/>
-      <w:lvlJc w:val="left"/>
-      <w:pPr>
-        <w:ind w:left="5760" w:hanging="360"/>
-      </w:pPr>
-      <w:rPr>
-        <w:rFonts w:ascii="Courier New" w:hAnsi="Courier New" w:cs="Courier New" w:hint="default"/>
-      </w:rPr>
-    </w:lvl>
-    <w:lvl w:ilvl="5" w:tplc="04090005" w:tentative="1">
-      <w:start w:val="1"/>
-      <w:numFmt w:val="bullet"/>
-      <w:lvlText w:val=""/>
-      <w:lvlJc w:val="left"/>
-      <w:pPr>
-        <w:ind w:left="6480" w:hanging="360"/>
-      </w:pPr>
-      <w:rPr>
-        <w:rFonts w:ascii="Wingdings" w:hAnsi="Wingdings" w:hint="default"/>
-      </w:rPr>
-    </w:lvl>
-    <w:lvl w:ilvl="6" w:tplc="04090001" w:tentative="1">
-      <w:start w:val="1"/>
-      <w:numFmt w:val="bullet"/>
-      <w:lvlText w:val=""/>
-      <w:lvlJc w:val="left"/>
-      <w:pPr>
-        <w:ind w:left="7200" w:hanging="360"/>
-      </w:pPr>
-      <w:rPr>
-        <w:rFonts w:ascii="Symbol" w:hAnsi="Symbol" w:hint="default"/>
-      </w:rPr>
-    </w:lvl>
-    <w:lvl w:ilvl="7" w:tplc="04090003" w:tentative="1">
-      <w:start w:val="1"/>
-      <w:numFmt w:val="bullet"/>
-      <w:lvlText w:val="o"/>
-      <w:lvlJc w:val="left"/>
-      <w:pPr>
-        <w:ind w:left="7920" w:hanging="360"/>
-      </w:pPr>
-      <w:rPr>
-        <w:rFonts w:ascii="Courier New" w:hAnsi="Courier New" w:cs="Courier New" w:hint="default"/>
-      </w:rPr>
-    </w:lvl>
-    <w:lvl w:ilvl="8" w:tplc="04090005" w:tentative="1">
-      <w:start w:val="1"/>
-      <w:numFmt w:val="bullet"/>
-      <w:lvlText w:val=""/>
-      <w:lvlJc w:val="left"/>
-      <w:pPr>
-        <w:ind w:left="8640" w:hanging="360"/>
-      </w:pPr>
-      <w:rPr>
-        <w:rFonts w:ascii="Wingdings" w:hAnsi="Wingdings" w:hint="default"/>
-      </w:rPr>
-    </w:lvl>
-  </w:abstractNum>
-  <w:abstractNum w:abstractNumId="30">
-    <w:nsid w:val="49FB78B1"/>
-    <w:multiLevelType w:val="hybridMultilevel"/>
-    <w:tmpl w:val="C526EC9E"/>
-    <w:lvl w:ilvl="0" w:tplc="0409000B">
-      <w:start w:val="1"/>
-      <w:numFmt w:val="bullet"/>
-      <w:lvlText w:val=""/>
-      <w:lvlJc w:val="left"/>
-      <w:pPr>
-        <w:ind w:left="2880" w:hanging="360"/>
-      </w:pPr>
-      <w:rPr>
-        <w:rFonts w:ascii="Wingdings" w:hAnsi="Wingdings" w:hint="default"/>
-      </w:rPr>
-    </w:lvl>
-    <w:lvl w:ilvl="1" w:tplc="04090003" w:tentative="1">
-      <w:start w:val="1"/>
-      <w:numFmt w:val="bullet"/>
-      <w:lvlText w:val="o"/>
-      <w:lvlJc w:val="left"/>
-      <w:pPr>
-        <w:ind w:left="3600" w:hanging="360"/>
-      </w:pPr>
-      <w:rPr>
-        <w:rFonts w:ascii="Courier New" w:hAnsi="Courier New" w:cs="Courier New" w:hint="default"/>
-      </w:rPr>
-    </w:lvl>
-    <w:lvl w:ilvl="2" w:tplc="04090005" w:tentative="1">
-      <w:start w:val="1"/>
-      <w:numFmt w:val="bullet"/>
-      <w:lvlText w:val=""/>
-      <w:lvlJc w:val="left"/>
-      <w:pPr>
-        <w:ind w:left="4320" w:hanging="360"/>
-      </w:pPr>
-      <w:rPr>
-        <w:rFonts w:ascii="Wingdings" w:hAnsi="Wingdings" w:hint="default"/>
-      </w:rPr>
-    </w:lvl>
-    <w:lvl w:ilvl="3" w:tplc="04090001" w:tentative="1">
-      <w:start w:val="1"/>
-      <w:numFmt w:val="bullet"/>
-      <w:lvlText w:val=""/>
-      <w:lvlJc w:val="left"/>
-      <w:pPr>
-        <w:ind w:left="5040" w:hanging="360"/>
-      </w:pPr>
-      <w:rPr>
-        <w:rFonts w:ascii="Symbol" w:hAnsi="Symbol" w:hint="default"/>
-      </w:rPr>
-    </w:lvl>
-    <w:lvl w:ilvl="4" w:tplc="04090003" w:tentative="1">
-      <w:start w:val="1"/>
-      <w:numFmt w:val="bullet"/>
-      <w:lvlText w:val="o"/>
-      <w:lvlJc w:val="left"/>
-      <w:pPr>
-        <w:ind w:left="5760" w:hanging="360"/>
-      </w:pPr>
-      <w:rPr>
-        <w:rFonts w:ascii="Courier New" w:hAnsi="Courier New" w:cs="Courier New" w:hint="default"/>
-      </w:rPr>
-    </w:lvl>
-    <w:lvl w:ilvl="5" w:tplc="04090005" w:tentative="1">
-      <w:start w:val="1"/>
-      <w:numFmt w:val="bullet"/>
-      <w:lvlText w:val=""/>
-      <w:lvlJc w:val="left"/>
-      <w:pPr>
-        <w:ind w:left="6480" w:hanging="360"/>
-      </w:pPr>
-      <w:rPr>
-        <w:rFonts w:ascii="Wingdings" w:hAnsi="Wingdings" w:hint="default"/>
-      </w:rPr>
-    </w:lvl>
-    <w:lvl w:ilvl="6" w:tplc="04090001" w:tentative="1">
-      <w:start w:val="1"/>
-      <w:numFmt w:val="bullet"/>
-      <w:lvlText w:val=""/>
-      <w:lvlJc w:val="left"/>
-      <w:pPr>
-        <w:ind w:left="7200" w:hanging="360"/>
-      </w:pPr>
-      <w:rPr>
-        <w:rFonts w:ascii="Symbol" w:hAnsi="Symbol" w:hint="default"/>
-      </w:rPr>
-    </w:lvl>
-    <w:lvl w:ilvl="7" w:tplc="04090003" w:tentative="1">
-      <w:start w:val="1"/>
-      <w:numFmt w:val="bullet"/>
-      <w:lvlText w:val="o"/>
-      <w:lvlJc w:val="left"/>
-      <w:pPr>
-        <w:ind w:left="7920" w:hanging="360"/>
-      </w:pPr>
-      <w:rPr>
-        <w:rFonts w:ascii="Courier New" w:hAnsi="Courier New" w:cs="Courier New" w:hint="default"/>
-      </w:rPr>
-    </w:lvl>
-    <w:lvl w:ilvl="8" w:tplc="04090005" w:tentative="1">
-      <w:start w:val="1"/>
-      <w:numFmt w:val="bullet"/>
-      <w:lvlText w:val=""/>
-      <w:lvlJc w:val="left"/>
-      <w:pPr>
-        <w:ind w:left="8640" w:hanging="360"/>
-      </w:pPr>
-      <w:rPr>
-        <w:rFonts w:ascii="Wingdings" w:hAnsi="Wingdings" w:hint="default"/>
-      </w:rPr>
-    </w:lvl>
-  </w:abstractNum>
-  <w:abstractNum w:abstractNumId="31">
+  <w:abstractNum w:abstractNumId="26">
     <w:nsid w:val="4D840C18"/>
     <w:multiLevelType w:val="hybridMultilevel"/>
     <w:tmpl w:val="6798994E"/>
@@ -10338,7 +10183,156 @@
       </w:rPr>
     </w:lvl>
   </w:abstractNum>
-  <w:abstractNum w:abstractNumId="32">
+  <w:abstractNum w:abstractNumId="27">
+    <w:nsid w:val="4D8A5F54"/>
+    <w:multiLevelType w:val="multilevel"/>
+    <w:tmpl w:val="D8561E22"/>
+    <w:lvl w:ilvl="0">
+      <w:start w:val="1"/>
+      <w:numFmt w:val="bullet"/>
+      <w:lvlText w:val=""/>
+      <w:lvlJc w:val="left"/>
+      <w:pPr>
+        <w:tabs>
+          <w:tab w:val="num" w:pos="720"/>
+        </w:tabs>
+        <w:ind w:left="720" w:hanging="360"/>
+      </w:pPr>
+      <w:rPr>
+        <w:rFonts w:ascii="Symbol" w:hAnsi="Symbol" w:hint="default"/>
+        <w:sz w:val="20"/>
+      </w:rPr>
+    </w:lvl>
+    <w:lvl w:ilvl="1" w:tentative="1">
+      <w:start w:val="1"/>
+      <w:numFmt w:val="bullet"/>
+      <w:lvlText w:val="o"/>
+      <w:lvlJc w:val="left"/>
+      <w:pPr>
+        <w:tabs>
+          <w:tab w:val="num" w:pos="1440"/>
+        </w:tabs>
+        <w:ind w:left="1440" w:hanging="360"/>
+      </w:pPr>
+      <w:rPr>
+        <w:rFonts w:ascii="Courier New" w:hAnsi="Courier New" w:hint="default"/>
+        <w:sz w:val="20"/>
+      </w:rPr>
+    </w:lvl>
+    <w:lvl w:ilvl="2" w:tentative="1">
+      <w:start w:val="1"/>
+      <w:numFmt w:val="bullet"/>
+      <w:lvlText w:val=""/>
+      <w:lvlJc w:val="left"/>
+      <w:pPr>
+        <w:tabs>
+          <w:tab w:val="num" w:pos="2160"/>
+        </w:tabs>
+        <w:ind w:left="2160" w:hanging="360"/>
+      </w:pPr>
+      <w:rPr>
+        <w:rFonts w:ascii="Wingdings" w:hAnsi="Wingdings" w:hint="default"/>
+        <w:sz w:val="20"/>
+      </w:rPr>
+    </w:lvl>
+    <w:lvl w:ilvl="3" w:tentative="1">
+      <w:start w:val="1"/>
+      <w:numFmt w:val="bullet"/>
+      <w:lvlText w:val=""/>
+      <w:lvlJc w:val="left"/>
+      <w:pPr>
+        <w:tabs>
+          <w:tab w:val="num" w:pos="2880"/>
+        </w:tabs>
+        <w:ind w:left="2880" w:hanging="360"/>
+      </w:pPr>
+      <w:rPr>
+        <w:rFonts w:ascii="Wingdings" w:hAnsi="Wingdings" w:hint="default"/>
+        <w:sz w:val="20"/>
+      </w:rPr>
+    </w:lvl>
+    <w:lvl w:ilvl="4" w:tentative="1">
+      <w:start w:val="1"/>
+      <w:numFmt w:val="bullet"/>
+      <w:lvlText w:val=""/>
+      <w:lvlJc w:val="left"/>
+      <w:pPr>
+        <w:tabs>
+          <w:tab w:val="num" w:pos="3600"/>
+        </w:tabs>
+        <w:ind w:left="3600" w:hanging="360"/>
+      </w:pPr>
+      <w:rPr>
+        <w:rFonts w:ascii="Wingdings" w:hAnsi="Wingdings" w:hint="default"/>
+        <w:sz w:val="20"/>
+      </w:rPr>
+    </w:lvl>
+    <w:lvl w:ilvl="5" w:tentative="1">
+      <w:start w:val="1"/>
+      <w:numFmt w:val="bullet"/>
+      <w:lvlText w:val=""/>
+      <w:lvlJc w:val="left"/>
+      <w:pPr>
+        <w:tabs>
+          <w:tab w:val="num" w:pos="4320"/>
+        </w:tabs>
+        <w:ind w:left="4320" w:hanging="360"/>
+      </w:pPr>
+      <w:rPr>
+        <w:rFonts w:ascii="Wingdings" w:hAnsi="Wingdings" w:hint="default"/>
+        <w:sz w:val="20"/>
+      </w:rPr>
+    </w:lvl>
+    <w:lvl w:ilvl="6" w:tentative="1">
+      <w:start w:val="1"/>
+      <w:numFmt w:val="bullet"/>
+      <w:lvlText w:val=""/>
+      <w:lvlJc w:val="left"/>
+      <w:pPr>
+        <w:tabs>
+          <w:tab w:val="num" w:pos="5040"/>
+        </w:tabs>
+        <w:ind w:left="5040" w:hanging="360"/>
+      </w:pPr>
+      <w:rPr>
+        <w:rFonts w:ascii="Wingdings" w:hAnsi="Wingdings" w:hint="default"/>
+        <w:sz w:val="20"/>
+      </w:rPr>
+    </w:lvl>
+    <w:lvl w:ilvl="7" w:tentative="1">
+      <w:start w:val="1"/>
+      <w:numFmt w:val="bullet"/>
+      <w:lvlText w:val=""/>
+      <w:lvlJc w:val="left"/>
+      <w:pPr>
+        <w:tabs>
+          <w:tab w:val="num" w:pos="5760"/>
+        </w:tabs>
+        <w:ind w:left="5760" w:hanging="360"/>
+      </w:pPr>
+      <w:rPr>
+        <w:rFonts w:ascii="Wingdings" w:hAnsi="Wingdings" w:hint="default"/>
+        <w:sz w:val="20"/>
+      </w:rPr>
+    </w:lvl>
+    <w:lvl w:ilvl="8" w:tentative="1">
+      <w:start w:val="1"/>
+      <w:numFmt w:val="bullet"/>
+      <w:lvlText w:val=""/>
+      <w:lvlJc w:val="left"/>
+      <w:pPr>
+        <w:tabs>
+          <w:tab w:val="num" w:pos="6480"/>
+        </w:tabs>
+        <w:ind w:left="6480" w:hanging="360"/>
+      </w:pPr>
+      <w:rPr>
+        <w:rFonts w:ascii="Wingdings" w:hAnsi="Wingdings" w:hint="default"/>
+        <w:sz w:val="20"/>
+      </w:rPr>
+    </w:lvl>
+  </w:abstractNum>
+  <w:abstractNum w:abstractNumId="28">
     <w:nsid w:val="532D22FE"/>
     <w:multiLevelType w:val="hybridMultilevel"/>
     <w:tmpl w:val="602286B2"/>
@@ -10451,120 +10445,7 @@
       </w:rPr>
     </w:lvl>
   </w:abstractNum>
-  <w:abstractNum w:abstractNumId="33">
-    <w:nsid w:val="537E53DF"/>
-    <w:multiLevelType w:val="multilevel"/>
-    <w:tmpl w:val="D5DC08C4"/>
-    <w:lvl w:ilvl="0">
-      <w:start w:val="1"/>
-      <w:numFmt w:val="decimal"/>
-      <w:lvlText w:val="%1."/>
-      <w:lvlJc w:val="left"/>
-      <w:pPr>
-        <w:tabs>
-          <w:tab w:val="num" w:pos="720"/>
-        </w:tabs>
-        <w:ind w:left="720" w:hanging="360"/>
-      </w:pPr>
-    </w:lvl>
-    <w:lvl w:ilvl="1" w:tentative="1">
-      <w:start w:val="1"/>
-      <w:numFmt w:val="decimal"/>
-      <w:lvlText w:val="%2."/>
-      <w:lvlJc w:val="left"/>
-      <w:pPr>
-        <w:tabs>
-          <w:tab w:val="num" w:pos="1440"/>
-        </w:tabs>
-        <w:ind w:left="1440" w:hanging="360"/>
-      </w:pPr>
-    </w:lvl>
-    <w:lvl w:ilvl="2" w:tentative="1">
-      <w:start w:val="1"/>
-      <w:numFmt w:val="decimal"/>
-      <w:lvlText w:val="%3."/>
-      <w:lvlJc w:val="left"/>
-      <w:pPr>
-        <w:tabs>
-          <w:tab w:val="num" w:pos="2160"/>
-        </w:tabs>
-        <w:ind w:left="2160" w:hanging="360"/>
-      </w:pPr>
-    </w:lvl>
-    <w:lvl w:ilvl="3" w:tentative="1">
-      <w:start w:val="1"/>
-      <w:numFmt w:val="decimal"/>
-      <w:lvlText w:val="%4."/>
-      <w:lvlJc w:val="left"/>
-      <w:pPr>
-        <w:tabs>
-          <w:tab w:val="num" w:pos="2880"/>
-        </w:tabs>
-        <w:ind w:left="2880" w:hanging="360"/>
-      </w:pPr>
-    </w:lvl>
-    <w:lvl w:ilvl="4" w:tentative="1">
-      <w:start w:val="1"/>
-      <w:numFmt w:val="decimal"/>
-      <w:lvlText w:val="%5."/>
-      <w:lvlJc w:val="left"/>
-      <w:pPr>
-        <w:tabs>
-          <w:tab w:val="num" w:pos="3600"/>
-        </w:tabs>
-        <w:ind w:left="3600" w:hanging="360"/>
-      </w:pPr>
-    </w:lvl>
-    <w:lvl w:ilvl="5" w:tentative="1">
-      <w:start w:val="1"/>
-      <w:numFmt w:val="decimal"/>
-      <w:lvlText w:val="%6."/>
-      <w:lvlJc w:val="left"/>
-      <w:pPr>
-        <w:tabs>
-          <w:tab w:val="num" w:pos="4320"/>
-        </w:tabs>
-        <w:ind w:left="4320" w:hanging="360"/>
-      </w:pPr>
-    </w:lvl>
-    <w:lvl w:ilvl="6" w:tentative="1">
-      <w:start w:val="1"/>
-      <w:numFmt w:val="decimal"/>
-      <w:lvlText w:val="%7."/>
-      <w:lvlJc w:val="left"/>
-      <w:pPr>
-        <w:tabs>
-          <w:tab w:val="num" w:pos="5040"/>
-        </w:tabs>
-        <w:ind w:left="5040" w:hanging="360"/>
-      </w:pPr>
-    </w:lvl>
-    <w:lvl w:ilvl="7" w:tentative="1">
-      <w:start w:val="1"/>
-      <w:numFmt w:val="decimal"/>
-      <w:lvlText w:val="%8."/>
-      <w:lvlJc w:val="left"/>
-      <w:pPr>
-        <w:tabs>
-          <w:tab w:val="num" w:pos="5760"/>
-        </w:tabs>
-        <w:ind w:left="5760" w:hanging="360"/>
-      </w:pPr>
-    </w:lvl>
-    <w:lvl w:ilvl="8" w:tentative="1">
-      <w:start w:val="1"/>
-      <w:numFmt w:val="decimal"/>
-      <w:lvlText w:val="%9."/>
-      <w:lvlJc w:val="left"/>
-      <w:pPr>
-        <w:tabs>
-          <w:tab w:val="num" w:pos="6480"/>
-        </w:tabs>
-        <w:ind w:left="6480" w:hanging="360"/>
-      </w:pPr>
-    </w:lvl>
-  </w:abstractNum>
-  <w:abstractNum w:abstractNumId="34">
+  <w:abstractNum w:abstractNumId="29">
     <w:nsid w:val="53A05F29"/>
     <w:multiLevelType w:val="hybridMultilevel"/>
     <w:tmpl w:val="AE940D7C"/>
@@ -10679,7 +10560,7 @@
       </w:rPr>
     </w:lvl>
   </w:abstractNum>
-  <w:abstractNum w:abstractNumId="35">
+  <w:abstractNum w:abstractNumId="30">
     <w:nsid w:val="54EF213A"/>
     <w:multiLevelType w:val="hybridMultilevel"/>
     <w:tmpl w:val="6EBA504E"/>
@@ -10794,93 +10675,7 @@
       </w:rPr>
     </w:lvl>
   </w:abstractNum>
-  <w:abstractNum w:abstractNumId="36">
-    <w:nsid w:val="5DD634A4"/>
-    <w:multiLevelType w:val="hybridMultilevel"/>
-    <w:tmpl w:val="5DBEDC1E"/>
-    <w:lvl w:ilvl="0" w:tplc="04090015">
-      <w:start w:val="1"/>
-      <w:numFmt w:val="upperLetter"/>
-      <w:lvlText w:val="%1."/>
-      <w:lvlJc w:val="left"/>
-      <w:pPr>
-        <w:ind w:left="3240" w:hanging="360"/>
-      </w:pPr>
-    </w:lvl>
-    <w:lvl w:ilvl="1" w:tplc="04090019" w:tentative="1">
-      <w:start w:val="1"/>
-      <w:numFmt w:val="lowerLetter"/>
-      <w:lvlText w:val="%2."/>
-      <w:lvlJc w:val="left"/>
-      <w:pPr>
-        <w:ind w:left="3960" w:hanging="360"/>
-      </w:pPr>
-    </w:lvl>
-    <w:lvl w:ilvl="2" w:tplc="0409001B" w:tentative="1">
-      <w:start w:val="1"/>
-      <w:numFmt w:val="lowerRoman"/>
-      <w:lvlText w:val="%3."/>
-      <w:lvlJc w:val="right"/>
-      <w:pPr>
-        <w:ind w:left="4680" w:hanging="180"/>
-      </w:pPr>
-    </w:lvl>
-    <w:lvl w:ilvl="3" w:tplc="0409000F" w:tentative="1">
-      <w:start w:val="1"/>
-      <w:numFmt w:val="decimal"/>
-      <w:lvlText w:val="%4."/>
-      <w:lvlJc w:val="left"/>
-      <w:pPr>
-        <w:ind w:left="5400" w:hanging="360"/>
-      </w:pPr>
-    </w:lvl>
-    <w:lvl w:ilvl="4" w:tplc="04090019" w:tentative="1">
-      <w:start w:val="1"/>
-      <w:numFmt w:val="lowerLetter"/>
-      <w:lvlText w:val="%5."/>
-      <w:lvlJc w:val="left"/>
-      <w:pPr>
-        <w:ind w:left="6120" w:hanging="360"/>
-      </w:pPr>
-    </w:lvl>
-    <w:lvl w:ilvl="5" w:tplc="0409001B" w:tentative="1">
-      <w:start w:val="1"/>
-      <w:numFmt w:val="lowerRoman"/>
-      <w:lvlText w:val="%6."/>
-      <w:lvlJc w:val="right"/>
-      <w:pPr>
-        <w:ind w:left="6840" w:hanging="180"/>
-      </w:pPr>
-    </w:lvl>
-    <w:lvl w:ilvl="6" w:tplc="0409000F" w:tentative="1">
-      <w:start w:val="1"/>
-      <w:numFmt w:val="decimal"/>
-      <w:lvlText w:val="%7."/>
-      <w:lvlJc w:val="left"/>
-      <w:pPr>
-        <w:ind w:left="7560" w:hanging="360"/>
-      </w:pPr>
-    </w:lvl>
-    <w:lvl w:ilvl="7" w:tplc="04090019" w:tentative="1">
-      <w:start w:val="1"/>
-      <w:numFmt w:val="lowerLetter"/>
-      <w:lvlText w:val="%8."/>
-      <w:lvlJc w:val="left"/>
-      <w:pPr>
-        <w:ind w:left="8280" w:hanging="360"/>
-      </w:pPr>
-    </w:lvl>
-    <w:lvl w:ilvl="8" w:tplc="0409001B" w:tentative="1">
-      <w:start w:val="1"/>
-      <w:numFmt w:val="lowerRoman"/>
-      <w:lvlText w:val="%9."/>
-      <w:lvlJc w:val="right"/>
-      <w:pPr>
-        <w:ind w:left="9000" w:hanging="180"/>
-      </w:pPr>
-    </w:lvl>
-  </w:abstractNum>
-  <w:abstractNum w:abstractNumId="37">
+  <w:abstractNum w:abstractNumId="31">
     <w:nsid w:val="5E645F2E"/>
     <w:multiLevelType w:val="hybridMultilevel"/>
     <w:tmpl w:val="ABE6449A"/>
@@ -10969,7 +10764,7 @@
       </w:pPr>
     </w:lvl>
   </w:abstractNum>
-  <w:abstractNum w:abstractNumId="38">
+  <w:abstractNum w:abstractNumId="32">
     <w:nsid w:val="5E651DF3"/>
     <w:multiLevelType w:val="hybridMultilevel"/>
     <w:tmpl w:val="5EC07380"/>
@@ -11084,7 +10879,7 @@
       </w:rPr>
     </w:lvl>
   </w:abstractNum>
-  <w:abstractNum w:abstractNumId="39">
+  <w:abstractNum w:abstractNumId="33">
     <w:nsid w:val="601969AC"/>
     <w:multiLevelType w:val="hybridMultilevel"/>
     <w:tmpl w:val="BAA8567C"/>
@@ -11174,18 +10969,21 @@
       </w:pPr>
     </w:lvl>
   </w:abstractNum>
-  <w:abstractNum w:abstractNumId="40">
-    <w:nsid w:val="62005E28"/>
+  <w:abstractNum w:abstractNumId="34">
+    <w:nsid w:val="64392017"/>
     <w:multiLevelType w:val="hybridMultilevel"/>
-    <w:tmpl w:val="BE3ED6CC"/>
-    <w:lvl w:ilvl="0" w:tplc="04090015">
-      <w:start w:val="1"/>
-      <w:numFmt w:val="upperLetter"/>
-      <w:lvlText w:val="%1."/>
-      <w:lvlJc w:val="left"/>
-      <w:pPr>
-        <w:ind w:left="2430" w:hanging="360"/>
-      </w:pPr>
+    <w:tmpl w:val="D6DEB1A4"/>
+    <w:lvl w:ilvl="0" w:tplc="6184A4C6">
+      <w:start w:val="1"/>
+      <w:numFmt w:val="decimal"/>
+      <w:lvlText w:val="%1)"/>
+      <w:lvlJc w:val="left"/>
+      <w:pPr>
+        <w:ind w:left="1980" w:hanging="360"/>
+      </w:pPr>
+      <w:rPr>
+        <w:b/>
+      </w:rPr>
     </w:lvl>
     <w:lvl w:ilvl="1" w:tplc="04090019" w:tentative="1">
       <w:start w:val="1"/>
@@ -11193,7 +10991,7 @@
       <w:lvlText w:val="%2."/>
       <w:lvlJc w:val="left"/>
       <w:pPr>
-        <w:ind w:left="3150" w:hanging="360"/>
+        <w:ind w:left="2700" w:hanging="360"/>
       </w:pPr>
     </w:lvl>
     <w:lvl w:ilvl="2" w:tplc="0409001B" w:tentative="1">
@@ -11202,7 +11000,7 @@
       <w:lvlText w:val="%3."/>
       <w:lvlJc w:val="right"/>
       <w:pPr>
-        <w:ind w:left="3870" w:hanging="180"/>
+        <w:ind w:left="3420" w:hanging="180"/>
       </w:pPr>
     </w:lvl>
     <w:lvl w:ilvl="3" w:tplc="0409000F" w:tentative="1">
@@ -11211,7 +11009,7 @@
       <w:lvlText w:val="%4."/>
       <w:lvlJc w:val="left"/>
       <w:pPr>
-        <w:ind w:left="4590" w:hanging="360"/>
+        <w:ind w:left="4140" w:hanging="360"/>
       </w:pPr>
     </w:lvl>
     <w:lvl w:ilvl="4" w:tplc="04090019" w:tentative="1">
@@ -11220,7 +11018,7 @@
       <w:lvlText w:val="%5."/>
       <w:lvlJc w:val="left"/>
       <w:pPr>
-        <w:ind w:left="5310" w:hanging="360"/>
+        <w:ind w:left="4860" w:hanging="360"/>
       </w:pPr>
     </w:lvl>
     <w:lvl w:ilvl="5" w:tplc="0409001B" w:tentative="1">
@@ -11229,7 +11027,7 @@
       <w:lvlText w:val="%6."/>
       <w:lvlJc w:val="right"/>
       <w:pPr>
-        <w:ind w:left="6030" w:hanging="180"/>
+        <w:ind w:left="5580" w:hanging="180"/>
       </w:pPr>
     </w:lvl>
     <w:lvl w:ilvl="6" w:tplc="0409000F" w:tentative="1">
@@ -11238,7 +11036,7 @@
       <w:lvlText w:val="%7."/>
       <w:lvlJc w:val="left"/>
       <w:pPr>
-        <w:ind w:left="6750" w:hanging="360"/>
+        <w:ind w:left="6300" w:hanging="360"/>
       </w:pPr>
     </w:lvl>
     <w:lvl w:ilvl="7" w:tplc="04090019" w:tentative="1">
@@ -11247,7 +11045,7 @@
       <w:lvlText w:val="%8."/>
       <w:lvlJc w:val="left"/>
       <w:pPr>
-        <w:ind w:left="7470" w:hanging="360"/>
+        <w:ind w:left="7020" w:hanging="360"/>
       </w:pPr>
     </w:lvl>
     <w:lvl w:ilvl="8" w:tplc="0409001B" w:tentative="1">
@@ -11256,11 +11054,11 @@
       <w:lvlText w:val="%9."/>
       <w:lvlJc w:val="right"/>
       <w:pPr>
-        <w:ind w:left="8190" w:hanging="180"/>
+        <w:ind w:left="7740" w:hanging="180"/>
       </w:pPr>
     </w:lvl>
   </w:abstractNum>
-  <w:abstractNum w:abstractNumId="41">
+  <w:abstractNum w:abstractNumId="35">
     <w:nsid w:val="65FF22E1"/>
     <w:multiLevelType w:val="hybridMultilevel"/>
     <w:tmpl w:val="57560CF4"/>
@@ -11373,7 +11171,7 @@
       </w:rPr>
     </w:lvl>
   </w:abstractNum>
-  <w:abstractNum w:abstractNumId="42">
+  <w:abstractNum w:abstractNumId="36">
     <w:nsid w:val="694F55FC"/>
     <w:multiLevelType w:val="hybridMultilevel"/>
     <w:tmpl w:val="5178CF1C"/>
@@ -11488,7 +11286,7 @@
       </w:rPr>
     </w:lvl>
   </w:abstractNum>
-  <w:abstractNum w:abstractNumId="43">
+  <w:abstractNum w:abstractNumId="37">
     <w:nsid w:val="695C435F"/>
     <w:multiLevelType w:val="hybridMultilevel"/>
     <w:tmpl w:val="76CE545A"/>
@@ -11603,120 +11401,7 @@
       </w:rPr>
     </w:lvl>
   </w:abstractNum>
-  <w:abstractNum w:abstractNumId="44">
-    <w:nsid w:val="6B434544"/>
-    <w:multiLevelType w:val="hybridMultilevel"/>
-    <w:tmpl w:val="F7F4E1DA"/>
-    <w:lvl w:ilvl="0" w:tplc="D1BA8716">
-      <w:start w:val="1"/>
-      <w:numFmt w:val="bullet"/>
-      <w:lvlText w:val=""/>
-      <w:lvlJc w:val="left"/>
-      <w:pPr>
-        <w:ind w:left="2160" w:hanging="360"/>
-      </w:pPr>
-      <w:rPr>
-        <w:rFonts w:ascii="Wingdings" w:hAnsi="Wingdings" w:hint="default"/>
-      </w:rPr>
-    </w:lvl>
-    <w:lvl w:ilvl="1" w:tplc="04090003" w:tentative="1">
-      <w:start w:val="1"/>
-      <w:numFmt w:val="bullet"/>
-      <w:lvlText w:val="o"/>
-      <w:lvlJc w:val="left"/>
-      <w:pPr>
-        <w:ind w:left="1440" w:hanging="360"/>
-      </w:pPr>
-      <w:rPr>
-        <w:rFonts w:ascii="Courier New" w:hAnsi="Courier New" w:cs="Courier New" w:hint="default"/>
-      </w:rPr>
-    </w:lvl>
-    <w:lvl w:ilvl="2" w:tplc="04090005">
-      <w:start w:val="1"/>
-      <w:numFmt w:val="bullet"/>
-      <w:lvlText w:val=""/>
-      <w:lvlJc w:val="left"/>
-      <w:pPr>
-        <w:ind w:left="2160" w:hanging="360"/>
-      </w:pPr>
-      <w:rPr>
-        <w:rFonts w:ascii="Wingdings" w:hAnsi="Wingdings" w:hint="default"/>
-      </w:rPr>
-    </w:lvl>
-    <w:lvl w:ilvl="3" w:tplc="04090001" w:tentative="1">
-      <w:start w:val="1"/>
-      <w:numFmt w:val="bullet"/>
-      <w:lvlText w:val=""/>
-      <w:lvlJc w:val="left"/>
-      <w:pPr>
-        <w:ind w:left="2880" w:hanging="360"/>
-      </w:pPr>
-      <w:rPr>
-        <w:rFonts w:ascii="Symbol" w:hAnsi="Symbol" w:hint="default"/>
-      </w:rPr>
-    </w:lvl>
-    <w:lvl w:ilvl="4" w:tplc="04090003" w:tentative="1">
-      <w:start w:val="1"/>
-      <w:numFmt w:val="bullet"/>
-      <w:lvlText w:val="o"/>
-      <w:lvlJc w:val="left"/>
-      <w:pPr>
-        <w:ind w:left="3600" w:hanging="360"/>
-      </w:pPr>
-      <w:rPr>
-        <w:rFonts w:ascii="Courier New" w:hAnsi="Courier New" w:cs="Courier New" w:hint="default"/>
-      </w:rPr>
-    </w:lvl>
-    <w:lvl w:ilvl="5" w:tplc="04090005" w:tentative="1">
-      <w:start w:val="1"/>
-      <w:numFmt w:val="bullet"/>
-      <w:lvlText w:val=""/>
-      <w:lvlJc w:val="left"/>
-      <w:pPr>
-        <w:ind w:left="4320" w:hanging="360"/>
-      </w:pPr>
-      <w:rPr>
-        <w:rFonts w:ascii="Wingdings" w:hAnsi="Wingdings" w:hint="default"/>
-      </w:rPr>
-    </w:lvl>
-    <w:lvl w:ilvl="6" w:tplc="04090001" w:tentative="1">
-      <w:start w:val="1"/>
-      <w:numFmt w:val="bullet"/>
-      <w:lvlText w:val=""/>
-      <w:lvlJc w:val="left"/>
-      <w:pPr>
-        <w:ind w:left="5040" w:hanging="360"/>
-      </w:pPr>
-      <w:rPr>
-        <w:rFonts w:ascii="Symbol" w:hAnsi="Symbol" w:hint="default"/>
-      </w:rPr>
-    </w:lvl>
-    <w:lvl w:ilvl="7" w:tplc="04090003" w:tentative="1">
-      <w:start w:val="1"/>
-      <w:numFmt w:val="bullet"/>
-      <w:lvlText w:val="o"/>
-      <w:lvlJc w:val="left"/>
-      <w:pPr>
-        <w:ind w:left="5760" w:hanging="360"/>
-      </w:pPr>
-      <w:rPr>
-        <w:rFonts w:ascii="Courier New" w:hAnsi="Courier New" w:cs="Courier New" w:hint="default"/>
-      </w:rPr>
-    </w:lvl>
-    <w:lvl w:ilvl="8" w:tplc="04090005" w:tentative="1">
-      <w:start w:val="1"/>
-      <w:numFmt w:val="bullet"/>
-      <w:lvlText w:val=""/>
-      <w:lvlJc w:val="left"/>
-      <w:pPr>
-        <w:ind w:left="6480" w:hanging="360"/>
-      </w:pPr>
-      <w:rPr>
-        <w:rFonts w:ascii="Wingdings" w:hAnsi="Wingdings" w:hint="default"/>
-      </w:rPr>
-    </w:lvl>
-  </w:abstractNum>
-  <w:abstractNum w:abstractNumId="45">
+  <w:abstractNum w:abstractNumId="38">
     <w:nsid w:val="6EE356D8"/>
     <w:multiLevelType w:val="hybridMultilevel"/>
     <w:tmpl w:val="B942C3EC"/>
@@ -11829,7 +11514,7 @@
       </w:rPr>
     </w:lvl>
   </w:abstractNum>
-  <w:abstractNum w:abstractNumId="46">
+  <w:abstractNum w:abstractNumId="39">
     <w:nsid w:val="714771A2"/>
     <w:multiLevelType w:val="hybridMultilevel"/>
     <w:tmpl w:val="E2964B3C"/>
@@ -11944,97 +11629,7 @@
       </w:rPr>
     </w:lvl>
   </w:abstractNum>
-  <w:abstractNum w:abstractNumId="47">
-    <w:nsid w:val="777474BC"/>
-    <w:multiLevelType w:val="hybridMultilevel"/>
-    <w:tmpl w:val="3C365AAC"/>
-    <w:lvl w:ilvl="0" w:tplc="E36C3A78">
-      <w:start w:val="1"/>
-      <w:numFmt w:val="lowerLetter"/>
-      <w:lvlText w:val="%1)"/>
-      <w:lvlJc w:val="left"/>
-      <w:pPr>
-        <w:ind w:left="1457" w:hanging="360"/>
-      </w:pPr>
-      <w:rPr>
-        <w:sz w:val="28"/>
-        <w:szCs w:val="28"/>
-      </w:rPr>
-    </w:lvl>
-    <w:lvl w:ilvl="1" w:tplc="04090019" w:tentative="1">
-      <w:start w:val="1"/>
-      <w:numFmt w:val="lowerLetter"/>
-      <w:lvlText w:val="%2."/>
-      <w:lvlJc w:val="left"/>
-      <w:pPr>
-        <w:ind w:left="2177" w:hanging="360"/>
-      </w:pPr>
-    </w:lvl>
-    <w:lvl w:ilvl="2" w:tplc="0409001B" w:tentative="1">
-      <w:start w:val="1"/>
-      <w:numFmt w:val="lowerRoman"/>
-      <w:lvlText w:val="%3."/>
-      <w:lvlJc w:val="right"/>
-      <w:pPr>
-        <w:ind w:left="2897" w:hanging="180"/>
-      </w:pPr>
-    </w:lvl>
-    <w:lvl w:ilvl="3" w:tplc="0409000F" w:tentative="1">
-      <w:start w:val="1"/>
-      <w:numFmt w:val="decimal"/>
-      <w:lvlText w:val="%4."/>
-      <w:lvlJc w:val="left"/>
-      <w:pPr>
-        <w:ind w:left="3617" w:hanging="360"/>
-      </w:pPr>
-    </w:lvl>
-    <w:lvl w:ilvl="4" w:tplc="04090019" w:tentative="1">
-      <w:start w:val="1"/>
-      <w:numFmt w:val="lowerLetter"/>
-      <w:lvlText w:val="%5."/>
-      <w:lvlJc w:val="left"/>
-      <w:pPr>
-        <w:ind w:left="4337" w:hanging="360"/>
-      </w:pPr>
-    </w:lvl>
-    <w:lvl w:ilvl="5" w:tplc="0409001B" w:tentative="1">
-      <w:start w:val="1"/>
-      <w:numFmt w:val="lowerRoman"/>
-      <w:lvlText w:val="%6."/>
-      <w:lvlJc w:val="right"/>
-      <w:pPr>
-        <w:ind w:left="5057" w:hanging="180"/>
-      </w:pPr>
-    </w:lvl>
-    <w:lvl w:ilvl="6" w:tplc="0409000F" w:tentative="1">
-      <w:start w:val="1"/>
-      <w:numFmt w:val="decimal"/>
-      <w:lvlText w:val="%7."/>
-      <w:lvlJc w:val="left"/>
-      <w:pPr>
-        <w:ind w:left="5777" w:hanging="360"/>
-      </w:pPr>
-    </w:lvl>
-    <w:lvl w:ilvl="7" w:tplc="04090019" w:tentative="1">
-      <w:start w:val="1"/>
-      <w:numFmt w:val="lowerLetter"/>
-      <w:lvlText w:val="%8."/>
-      <w:lvlJc w:val="left"/>
-      <w:pPr>
-        <w:ind w:left="6497" w:hanging="360"/>
-      </w:pPr>
-    </w:lvl>
-    <w:lvl w:ilvl="8" w:tplc="0409001B" w:tentative="1">
-      <w:start w:val="1"/>
-      <w:numFmt w:val="lowerRoman"/>
-      <w:lvlText w:val="%9."/>
-      <w:lvlJc w:val="right"/>
-      <w:pPr>
-        <w:ind w:left="7217" w:hanging="180"/>
-      </w:pPr>
-    </w:lvl>
-  </w:abstractNum>
-  <w:abstractNum w:abstractNumId="48">
+  <w:abstractNum w:abstractNumId="40">
     <w:nsid w:val="79E0552E"/>
     <w:multiLevelType w:val="hybridMultilevel"/>
     <w:tmpl w:val="1D443B16"/>
@@ -12150,153 +11745,129 @@
     </w:lvl>
   </w:abstractNum>
   <w:num w:numId="1">
-    <w:abstractNumId w:val="22"/>
+    <w:abstractNumId w:val="19"/>
   </w:num>
   <w:num w:numId="2">
-    <w:abstractNumId w:val="38"/>
+    <w:abstractNumId w:val="32"/>
   </w:num>
   <w:num w:numId="3">
     <w:abstractNumId w:val="1"/>
   </w:num>
   <w:num w:numId="4">
+    <w:abstractNumId w:val="30"/>
+  </w:num>
+  <w:num w:numId="5">
+    <w:abstractNumId w:val="3"/>
+  </w:num>
+  <w:num w:numId="6">
+    <w:abstractNumId w:val="8"/>
+  </w:num>
+  <w:num w:numId="7">
+    <w:abstractNumId w:val="40"/>
+  </w:num>
+  <w:num w:numId="8">
+    <w:abstractNumId w:val="37"/>
+  </w:num>
+  <w:num w:numId="9">
+    <w:abstractNumId w:val="10"/>
+  </w:num>
+  <w:num w:numId="10">
     <w:abstractNumId w:val="35"/>
   </w:num>
-  <w:num w:numId="5">
-    <w:abstractNumId w:val="4"/>
-  </w:num>
-  <w:num w:numId="6">
-    <w:abstractNumId w:val="10"/>
-  </w:num>
-  <w:num w:numId="7">
-    <w:abstractNumId w:val="48"/>
-  </w:num>
-  <w:num w:numId="8">
-    <w:abstractNumId w:val="43"/>
-  </w:num>
-  <w:num w:numId="9">
-    <w:abstractNumId w:val="12"/>
-  </w:num>
-  <w:num w:numId="10">
-    <w:abstractNumId w:val="41"/>
-  </w:num>
   <w:num w:numId="11">
-    <w:abstractNumId w:val="17"/>
+    <w:abstractNumId w:val="14"/>
   </w:num>
   <w:num w:numId="12">
-    <w:abstractNumId w:val="32"/>
+    <w:abstractNumId w:val="28"/>
   </w:num>
   <w:num w:numId="13">
-    <w:abstractNumId w:val="39"/>
+    <w:abstractNumId w:val="33"/>
   </w:num>
   <w:num w:numId="14">
-    <w:abstractNumId w:val="23"/>
+    <w:abstractNumId w:val="20"/>
   </w:num>
   <w:num w:numId="15">
     <w:abstractNumId w:val="0"/>
   </w:num>
   <w:num w:numId="16">
+    <w:abstractNumId w:val="7"/>
+  </w:num>
+  <w:num w:numId="17">
+    <w:abstractNumId w:val="31"/>
+  </w:num>
+  <w:num w:numId="18">
+    <w:abstractNumId w:val="26"/>
+  </w:num>
+  <w:num w:numId="19">
     <w:abstractNumId w:val="9"/>
   </w:num>
-  <w:num w:numId="17">
-    <w:abstractNumId w:val="37"/>
-  </w:num>
-  <w:num w:numId="18">
-    <w:abstractNumId w:val="31"/>
-  </w:num>
-  <w:num w:numId="19">
-    <w:abstractNumId w:val="11"/>
-  </w:num>
   <w:num w:numId="20">
-    <w:abstractNumId w:val="21"/>
+    <w:abstractNumId w:val="18"/>
   </w:num>
   <w:num w:numId="21">
-    <w:abstractNumId w:val="45"/>
+    <w:abstractNumId w:val="38"/>
   </w:num>
   <w:num w:numId="22">
-    <w:abstractNumId w:val="42"/>
+    <w:abstractNumId w:val="36"/>
   </w:num>
   <w:num w:numId="23">
-    <w:abstractNumId w:val="14"/>
+    <w:abstractNumId w:val="12"/>
   </w:num>
   <w:num w:numId="24">
-    <w:abstractNumId w:val="26"/>
+    <w:abstractNumId w:val="22"/>
   </w:num>
   <w:num w:numId="25">
-    <w:abstractNumId w:val="16"/>
+    <w:abstractNumId w:val="13"/>
   </w:num>
   <w:num w:numId="26">
-    <w:abstractNumId w:val="7"/>
+    <w:abstractNumId w:val="5"/>
   </w:num>
   <w:num w:numId="27">
-    <w:abstractNumId w:val="27"/>
+    <w:abstractNumId w:val="24"/>
   </w:num>
   <w:num w:numId="28">
-    <w:abstractNumId w:val="28"/>
+    <w:abstractNumId w:val="25"/>
   </w:num>
   <w:num w:numId="29">
     <w:abstractNumId w:val="2"/>
   </w:num>
   <w:num w:numId="30">
-    <w:abstractNumId w:val="13"/>
+    <w:abstractNumId w:val="11"/>
   </w:num>
   <w:num w:numId="31">
-    <w:abstractNumId w:val="46"/>
+    <w:abstractNumId w:val="39"/>
   </w:num>
   <w:num w:numId="32">
-    <w:abstractNumId w:val="30"/>
+    <w:abstractNumId w:val="29"/>
   </w:num>
   <w:num w:numId="33">
+    <w:abstractNumId w:val="16"/>
+  </w:num>
+  <w:num w:numId="34">
+    <w:abstractNumId w:val="17"/>
+  </w:num>
+  <w:num w:numId="35">
+    <w:abstractNumId w:val="4"/>
+  </w:num>
+  <w:num w:numId="36">
+    <w:abstractNumId w:val="6"/>
+  </w:num>
+  <w:num w:numId="37">
+    <w:abstractNumId w:val="15"/>
+  </w:num>
+  <w:num w:numId="38">
+    <w:abstractNumId w:val="21"/>
+  </w:num>
+  <w:num w:numId="39">
     <w:abstractNumId w:val="34"/>
   </w:num>
-  <w:num w:numId="34">
-    <w:abstractNumId w:val="24"/>
-  </w:num>
-  <w:num w:numId="35">
-    <w:abstractNumId w:val="44"/>
-  </w:num>
-  <w:num w:numId="36">
-    <w:abstractNumId w:val="3"/>
-  </w:num>
-  <w:num w:numId="37">
-    <w:abstractNumId w:val="29"/>
-  </w:num>
-  <w:num w:numId="38">
-    <w:abstractNumId w:val="19"/>
-  </w:num>
-  <w:num w:numId="39">
-    <w:abstractNumId w:val="47"/>
-  </w:num>
   <w:num w:numId="40">
-    <w:abstractNumId w:val="20"/>
+    <w:abstractNumId w:val="23"/>
   </w:num>
   <w:num w:numId="41">
-    <w:abstractNumId w:val="5"/>
+    <w:abstractNumId w:val="27"/>
   </w:num>
-  <w:num w:numId="42">
-    <w:abstractNumId w:val="40"/>
-  </w:num>
-  <w:num w:numId="43">
-    <w:abstractNumId w:val="6"/>
-  </w:num>
-  <w:num w:numId="44">
-    <w:abstractNumId w:val="33"/>
-  </w:num>
-  <w:num w:numId="45">
-    <w:abstractNumId w:val="36"/>
-  </w:num>
-  <w:num w:numId="46">
-    <w:abstractNumId w:val="15"/>
-  </w:num>
-  <w:num w:numId="47">
-    <w:abstractNumId w:val="8"/>
-  </w:num>
-  <w:num w:numId="48">
-    <w:abstractNumId w:val="18"/>
-  </w:num>
-  <w:num w:numId="49">
-    <w:abstractNumId w:val="25"/>
-  </w:num>
-  <w:numIdMacAtCleanup w:val="30"/>
+  <w:numIdMacAtCleanup w:val="40"/>
 </w:numbering>
 </file>
 
@@ -12510,6 +12081,7 @@
   <w:style w:type="character" w:default="1" w:styleId="DefaultParagraphFont">
     <w:name w:val="Default Paragraph Font"/>
     <w:uiPriority w:val="1"/>
+    <w:semiHidden/>
     <w:unhideWhenUsed/>
   </w:style>
   <w:style w:type="table" w:default="1" w:styleId="TableNormal">
